--- a/doc/React.docx
+++ b/doc/React.docx
@@ -28,7 +28,7 @@
                     </pic:cNvPicPr>
                   </pic:nvPicPr>
                   <pic:blipFill rotWithShape="1">
-                    <a:blip r:embed="rId5" cstate="print">
+                    <a:blip r:embed="rId6" cstate="print">
                       <a:extLst>
                         <a:ext uri="{28A0092B-C50C-407E-A947-70E740481C1C}">
                           <a14:useLocalDpi xmlns:a14="http://schemas.microsoft.com/office/drawing/2010/main" val="0"/>
@@ -87,7 +87,7 @@
                     </pic:cNvPicPr>
                   </pic:nvPicPr>
                   <pic:blipFill rotWithShape="1">
-                    <a:blip r:embed="rId5" cstate="print">
+                    <a:blip r:embed="rId6" cstate="print">
                       <a:extLst>
                         <a:ext uri="{28A0092B-C50C-407E-A947-70E740481C1C}">
                           <a14:useLocalDpi xmlns:a14="http://schemas.microsoft.com/office/drawing/2010/main" val="0"/>
@@ -1797,48 +1797,24 @@
       </w:r>
     </w:p>
     <w:p>
-      <w:pPr>
-        <w:rPr>
-          <w:lang w:val="en-US"/>
-        </w:rPr>
-      </w:pPr>
-      <w:r>
-        <w:tab/>
-      </w:r>
-      <w:r>
-        <w:tab/>
-      </w:r>
-      <w:r>
-        <w:rPr>
-          <w:lang w:val="en-US"/>
-        </w:rPr>
+      <w:r>
+        <w:tab/>
+      </w:r>
+      <w:r>
+        <w:tab/>
+      </w:r>
+      <w:r>
         <w:t>);</w:t>
       </w:r>
     </w:p>
     <w:p>
-      <w:pPr>
-        <w:rPr>
-          <w:lang w:val="en-US"/>
-        </w:rPr>
-      </w:pPr>
-      <w:r>
-        <w:rPr>
-          <w:lang w:val="en-US"/>
-        </w:rPr>
+      <w:r>
         <w:tab/>
         <w:t>}</w:t>
       </w:r>
     </w:p>
     <w:p>
-      <w:pPr>
-        <w:rPr>
-          <w:lang w:val="en-US"/>
-        </w:rPr>
-      </w:pPr>
-      <w:r>
-        <w:rPr>
-          <w:lang w:val="en-US"/>
-        </w:rPr>
+      <w:r>
         <w:t>}</w:t>
       </w:r>
     </w:p>
@@ -1848,52 +1824,20 @@
           <w:rFonts w:asciiTheme="majorHAnsi" w:eastAsiaTheme="majorEastAsia" w:hAnsiTheme="majorHAnsi" w:cstheme="majorBidi"/>
           <w:sz w:val="32"/>
           <w:szCs w:val="32"/>
-          <w:lang w:val="en-US"/>
-        </w:rPr>
-      </w:pPr>
-      <w:r>
-        <w:rPr>
-          <w:lang w:val="en-US"/>
-        </w:rPr>
+        </w:rPr>
+      </w:pPr>
+      <w:r>
         <w:br w:type="page"/>
       </w:r>
     </w:p>
     <w:p>
       <w:pPr>
         <w:pStyle w:val="Kop2"/>
-        <w:rPr>
-          <w:lang w:val="en-US"/>
-        </w:rPr>
-      </w:pPr>
-      <w:r>
-        <w:rPr>
-          <w:lang w:val="en-US"/>
-        </w:rPr>
+      </w:pPr>
+      <w:r>
         <w:lastRenderedPageBreak/>
-        <w:t xml:space="preserve">Bootstrap styling </w:t>
-      </w:r>
-      <w:proofErr w:type="spellStart"/>
-      <w:r>
-        <w:rPr>
-          <w:lang w:val="en-US"/>
-        </w:rPr>
-        <w:t>gebruiken</w:t>
-      </w:r>
-      <w:proofErr w:type="spellEnd"/>
-      <w:r>
-        <w:rPr>
-          <w:lang w:val="en-US"/>
-        </w:rPr>
-        <w:t xml:space="preserve">/class </w:t>
-      </w:r>
-      <w:proofErr w:type="spellStart"/>
-      <w:r>
-        <w:rPr>
-          <w:lang w:val="en-US"/>
-        </w:rPr>
-        <w:t>gebruiken</w:t>
-      </w:r>
-      <w:proofErr w:type="spellEnd"/>
+        <w:t>Bootstrap styling gebruiken/class gebruiken</w:t>
+      </w:r>
     </w:p>
     <w:p>
       <w:pPr>
@@ -1985,11 +1929,6 @@
           <w:lang w:val="en-US"/>
         </w:rPr>
         <w:tab/>
-      </w:r>
-      <w:r>
-        <w:rPr>
-          <w:lang w:val="en-US"/>
-        </w:rPr>
         <w:t xml:space="preserve">&lt;span </w:t>
       </w:r>
       <w:proofErr w:type="spellStart"/>
@@ -2010,76 +1949,32 @@
     <w:p>
       <w:pPr>
         <w:ind w:left="1416" w:firstLine="708"/>
-        <w:rPr>
-          <w:lang w:val="en-US"/>
-        </w:rPr>
-      </w:pPr>
-      <w:r>
-        <w:rPr>
-          <w:lang w:val="en-US"/>
-        </w:rPr>
+      </w:pPr>
+      <w:r>
         <w:t>&lt;/div&gt;</w:t>
       </w:r>
     </w:p>
     <w:p>
-      <w:pPr>
-        <w:rPr>
-          <w:lang w:val="en-US"/>
-        </w:rPr>
-      </w:pPr>
-      <w:r>
-        <w:rPr>
-          <w:lang w:val="en-US"/>
-        </w:rPr>
-        <w:tab/>
-      </w:r>
-      <w:r>
-        <w:rPr>
-          <w:lang w:val="en-US"/>
-        </w:rPr>
-        <w:tab/>
-      </w:r>
-      <w:r>
-        <w:rPr>
-          <w:lang w:val="en-US"/>
-        </w:rPr>
+      <w:r>
+        <w:tab/>
+      </w:r>
+      <w:r>
+        <w:tab/>
         <w:t>);</w:t>
       </w:r>
     </w:p>
     <w:p>
-      <w:pPr>
-        <w:rPr>
-          <w:lang w:val="en-US"/>
-        </w:rPr>
-      </w:pPr>
-      <w:r>
-        <w:rPr>
-          <w:lang w:val="en-US"/>
-        </w:rPr>
+      <w:r>
         <w:tab/>
         <w:t>}</w:t>
       </w:r>
     </w:p>
     <w:p>
-      <w:pPr>
-        <w:rPr>
-          <w:lang w:val="en-US"/>
-        </w:rPr>
-      </w:pPr>
-      <w:r>
-        <w:rPr>
-          <w:lang w:val="en-US"/>
-        </w:rPr>
+      <w:r>
         <w:t>}</w:t>
       </w:r>
     </w:p>
-    <w:p>
-      <w:pPr>
-        <w:rPr>
-          <w:lang w:val="en-US"/>
-        </w:rPr>
-      </w:pPr>
-    </w:p>
+    <w:p/>
     <w:p>
       <w:pPr>
         <w:rPr>
@@ -2168,6 +2063,322 @@
     <w:p>
       <w:pPr>
         <w:pStyle w:val="Kop2"/>
+        <w:rPr>
+          <w:lang w:val="en-US"/>
+        </w:rPr>
+      </w:pPr>
+      <w:r>
+        <w:rPr>
+          <w:lang w:val="en-US"/>
+        </w:rPr>
+        <w:t xml:space="preserve">Styles </w:t>
+      </w:r>
+      <w:proofErr w:type="spellStart"/>
+      <w:r>
+        <w:rPr>
+          <w:lang w:val="en-US"/>
+        </w:rPr>
+        <w:t>aanpassen</w:t>
+      </w:r>
+      <w:proofErr w:type="spellEnd"/>
+      <w:r>
+        <w:rPr>
+          <w:lang w:val="en-US"/>
+        </w:rPr>
+        <w:t xml:space="preserve"> </w:t>
+      </w:r>
+      <w:proofErr w:type="spellStart"/>
+      <w:r>
+        <w:rPr>
+          <w:lang w:val="en-US"/>
+        </w:rPr>
+        <w:t>optie</w:t>
+      </w:r>
+      <w:proofErr w:type="spellEnd"/>
+      <w:r>
+        <w:rPr>
+          <w:lang w:val="en-US"/>
+        </w:rPr>
+        <w:t xml:space="preserve"> 1</w:t>
+      </w:r>
+    </w:p>
+    <w:p>
+      <w:pPr>
+        <w:rPr>
+          <w:lang w:val="en-US"/>
+        </w:rPr>
+      </w:pPr>
+      <w:r>
+        <w:rPr>
+          <w:lang w:val="en-US"/>
+        </w:rPr>
+        <w:t>class Counter extends Component{</w:t>
+      </w:r>
+    </w:p>
+    <w:p>
+      <w:pPr>
+        <w:rPr>
+          <w:lang w:val="en-US"/>
+        </w:rPr>
+      </w:pPr>
+      <w:r>
+        <w:rPr>
+          <w:lang w:val="en-US"/>
+        </w:rPr>
+        <w:tab/>
+        <w:t>styles = {</w:t>
+      </w:r>
+    </w:p>
+    <w:p>
+      <w:pPr>
+        <w:rPr>
+          <w:lang w:val="en-US"/>
+        </w:rPr>
+      </w:pPr>
+      <w:r>
+        <w:rPr>
+          <w:lang w:val="en-US"/>
+        </w:rPr>
+        <w:tab/>
+      </w:r>
+      <w:r>
+        <w:rPr>
+          <w:lang w:val="en-US"/>
+        </w:rPr>
+        <w:tab/>
+      </w:r>
+      <w:proofErr w:type="spellStart"/>
+      <w:r>
+        <w:rPr>
+          <w:lang w:val="en-US"/>
+        </w:rPr>
+        <w:t>fontSize</w:t>
+      </w:r>
+      <w:proofErr w:type="spellEnd"/>
+      <w:r>
+        <w:rPr>
+          <w:lang w:val="en-US"/>
+        </w:rPr>
+        <w:t>: 50,</w:t>
+      </w:r>
+    </w:p>
+    <w:p>
+      <w:pPr>
+        <w:rPr>
+          <w:lang w:val="en-US"/>
+        </w:rPr>
+      </w:pPr>
+      <w:r>
+        <w:rPr>
+          <w:lang w:val="en-US"/>
+        </w:rPr>
+        <w:tab/>
+      </w:r>
+      <w:r>
+        <w:rPr>
+          <w:lang w:val="en-US"/>
+        </w:rPr>
+        <w:tab/>
+      </w:r>
+      <w:proofErr w:type="spellStart"/>
+      <w:r>
+        <w:rPr>
+          <w:lang w:val="en-US"/>
+        </w:rPr>
+        <w:t>fontWeight</w:t>
+      </w:r>
+      <w:proofErr w:type="spellEnd"/>
+      <w:r>
+        <w:rPr>
+          <w:lang w:val="en-US"/>
+        </w:rPr>
+        <w:t>: “bold”</w:t>
+      </w:r>
+    </w:p>
+    <w:p>
+      <w:pPr>
+        <w:rPr>
+          <w:lang w:val="en-US"/>
+        </w:rPr>
+      </w:pPr>
+      <w:r>
+        <w:rPr>
+          <w:lang w:val="en-US"/>
+        </w:rPr>
+        <w:tab/>
+        <w:t>};</w:t>
+      </w:r>
+    </w:p>
+    <w:p>
+      <w:pPr>
+        <w:rPr>
+          <w:lang w:val="en-US"/>
+        </w:rPr>
+      </w:pPr>
+      <w:r>
+        <w:rPr>
+          <w:lang w:val="en-US"/>
+        </w:rPr>
+        <w:tab/>
+      </w:r>
+    </w:p>
+    <w:p>
+      <w:pPr>
+        <w:rPr>
+          <w:lang w:val="en-US"/>
+        </w:rPr>
+      </w:pPr>
+      <w:r>
+        <w:rPr>
+          <w:lang w:val="en-US"/>
+        </w:rPr>
+        <w:tab/>
+      </w:r>
+      <w:r>
+        <w:rPr>
+          <w:lang w:val="en-US"/>
+        </w:rPr>
+        <w:t>r</w:t>
+      </w:r>
+      <w:r>
+        <w:rPr>
+          <w:lang w:val="en-US"/>
+        </w:rPr>
+        <w:t>ender(){</w:t>
+      </w:r>
+    </w:p>
+    <w:p>
+      <w:pPr>
+        <w:ind w:left="1416"/>
+        <w:rPr>
+          <w:lang w:val="en-US"/>
+        </w:rPr>
+      </w:pPr>
+      <w:r>
+        <w:rPr>
+          <w:lang w:val="en-US"/>
+        </w:rPr>
+        <w:t>Return</w:t>
+      </w:r>
+      <w:r>
+        <w:rPr>
+          <w:lang w:val="en-US"/>
+        </w:rPr>
+        <w:t xml:space="preserve"> (</w:t>
+      </w:r>
+      <w:r>
+        <w:rPr>
+          <w:lang w:val="en-US"/>
+        </w:rPr>
+        <w:t xml:space="preserve"> </w:t>
+      </w:r>
+    </w:p>
+    <w:p>
+      <w:pPr>
+        <w:ind w:left="1416" w:firstLine="708"/>
+        <w:rPr>
+          <w:lang w:val="en-US"/>
+        </w:rPr>
+      </w:pPr>
+      <w:r>
+        <w:rPr>
+          <w:lang w:val="en-US"/>
+        </w:rPr>
+        <w:t>&lt;div&gt;</w:t>
+      </w:r>
+    </w:p>
+    <w:p>
+      <w:pPr>
+        <w:ind w:left="2832"/>
+        <w:rPr>
+          <w:lang w:val="en-US"/>
+        </w:rPr>
+      </w:pPr>
+      <w:r>
+        <w:rPr>
+          <w:lang w:val="en-US"/>
+        </w:rPr>
+        <w:t>&lt;span style={</w:t>
+      </w:r>
+      <w:proofErr w:type="spellStart"/>
+      <w:r>
+        <w:rPr>
+          <w:lang w:val="en-US"/>
+        </w:rPr>
+        <w:t>this.styles</w:t>
+      </w:r>
+      <w:proofErr w:type="spellEnd"/>
+      <w:r>
+        <w:rPr>
+          <w:lang w:val="en-US"/>
+        </w:rPr>
+        <w:t xml:space="preserve">} </w:t>
+      </w:r>
+      <w:proofErr w:type="spellStart"/>
+      <w:r>
+        <w:rPr>
+          <w:lang w:val="en-US"/>
+        </w:rPr>
+        <w:t>className</w:t>
+      </w:r>
+      <w:proofErr w:type="spellEnd"/>
+      <w:r>
+        <w:rPr>
+          <w:lang w:val="en-US"/>
+        </w:rPr>
+        <w:t xml:space="preserve">=”badge badge-   </w:t>
+      </w:r>
+    </w:p>
+    <w:p>
+      <w:pPr>
+        <w:ind w:left="2832"/>
+      </w:pPr>
+      <w:r>
+        <w:rPr>
+          <w:lang w:val="en-US"/>
+        </w:rPr>
+        <w:t xml:space="preserve">  </w:t>
+      </w:r>
+      <w:proofErr w:type="spellStart"/>
+      <w:r>
+        <w:t>primary</w:t>
+      </w:r>
+      <w:proofErr w:type="spellEnd"/>
+      <w:r>
+        <w:t>”&gt;zero&lt;/span&gt;</w:t>
+      </w:r>
+    </w:p>
+    <w:p>
+      <w:pPr>
+        <w:ind w:left="1416" w:firstLine="708"/>
+      </w:pPr>
+      <w:r>
+        <w:t>&lt;/div&gt;</w:t>
+      </w:r>
+    </w:p>
+    <w:p>
+      <w:r>
+        <w:tab/>
+      </w:r>
+      <w:r>
+        <w:tab/>
+        <w:t>);</w:t>
+      </w:r>
+    </w:p>
+    <w:p>
+      <w:r>
+        <w:tab/>
+        <w:t>}</w:t>
+      </w:r>
+    </w:p>
+    <w:p>
+      <w:r>
+        <w:t>}</w:t>
+      </w:r>
+    </w:p>
+    <w:p>
+      <w:pPr>
+        <w:pStyle w:val="Kop2"/>
       </w:pPr>
       <w:proofErr w:type="spellStart"/>
       <w:r>
@@ -2175,10 +2386,7 @@
       </w:r>
       <w:proofErr w:type="spellEnd"/>
       <w:r>
-        <w:t xml:space="preserve"> aanpassen</w:t>
-      </w:r>
-      <w:r>
-        <w:t xml:space="preserve"> optie 1</w:t>
+        <w:t xml:space="preserve"> aanpassen optie 2</w:t>
       </w:r>
     </w:p>
     <w:p>
@@ -2193,38 +2401,90 @@
         </w:rPr>
         <w:t>class Counter extends Component{</w:t>
       </w:r>
-    </w:p>
-    <w:p>
-      <w:pPr>
-        <w:rPr>
-          <w:lang w:val="en-US"/>
-        </w:rPr>
-      </w:pPr>
-      <w:r>
-        <w:rPr>
-          <w:lang w:val="en-US"/>
-        </w:rPr>
-        <w:tab/>
-        <w:t>styles = {</w:t>
-      </w:r>
-    </w:p>
-    <w:p>
-      <w:pPr>
-        <w:rPr>
-          <w:lang w:val="en-US"/>
-        </w:rPr>
-      </w:pPr>
-      <w:r>
-        <w:rPr>
-          <w:lang w:val="en-US"/>
-        </w:rPr>
-        <w:tab/>
-      </w:r>
-      <w:r>
-        <w:rPr>
-          <w:lang w:val="en-US"/>
-        </w:rPr>
-        <w:tab/>
+      <w:r>
+        <w:rPr>
+          <w:lang w:val="en-US"/>
+        </w:rPr>
+        <w:tab/>
+      </w:r>
+    </w:p>
+    <w:p>
+      <w:pPr>
+        <w:rPr>
+          <w:lang w:val="en-US"/>
+        </w:rPr>
+      </w:pPr>
+      <w:r>
+        <w:rPr>
+          <w:lang w:val="en-US"/>
+        </w:rPr>
+        <w:tab/>
+      </w:r>
+      <w:r>
+        <w:rPr>
+          <w:lang w:val="en-US"/>
+        </w:rPr>
+        <w:t>r</w:t>
+      </w:r>
+      <w:r>
+        <w:rPr>
+          <w:lang w:val="en-US"/>
+        </w:rPr>
+        <w:t>ender(){</w:t>
+      </w:r>
+    </w:p>
+    <w:p>
+      <w:pPr>
+        <w:ind w:left="1416"/>
+        <w:rPr>
+          <w:lang w:val="en-US"/>
+        </w:rPr>
+      </w:pPr>
+      <w:r>
+        <w:rPr>
+          <w:lang w:val="en-US"/>
+        </w:rPr>
+        <w:t>Return</w:t>
+      </w:r>
+      <w:r>
+        <w:rPr>
+          <w:lang w:val="en-US"/>
+        </w:rPr>
+        <w:t xml:space="preserve"> (</w:t>
+      </w:r>
+      <w:r>
+        <w:rPr>
+          <w:lang w:val="en-US"/>
+        </w:rPr>
+        <w:t xml:space="preserve"> </w:t>
+      </w:r>
+    </w:p>
+    <w:p>
+      <w:pPr>
+        <w:ind w:left="1416" w:firstLine="708"/>
+        <w:rPr>
+          <w:lang w:val="en-US"/>
+        </w:rPr>
+      </w:pPr>
+      <w:r>
+        <w:rPr>
+          <w:lang w:val="en-US"/>
+        </w:rPr>
+        <w:t>&lt;div&gt;</w:t>
+      </w:r>
+    </w:p>
+    <w:p>
+      <w:pPr>
+        <w:ind w:left="2832"/>
+        <w:rPr>
+          <w:lang w:val="en-US"/>
+        </w:rPr>
+      </w:pPr>
+      <w:r>
+        <w:rPr>
+          <w:lang w:val="en-US"/>
+        </w:rPr>
+        <w:t xml:space="preserve">&lt;span style={{ </w:t>
       </w:r>
       <w:proofErr w:type="spellStart"/>
       <w:r>
@@ -2238,118 +2498,35 @@
         <w:rPr>
           <w:lang w:val="en-US"/>
         </w:rPr>
-        <w:t>: 50,</w:t>
-      </w:r>
-    </w:p>
-    <w:p>
-      <w:pPr>
-        <w:rPr>
-          <w:lang w:val="en-US"/>
-        </w:rPr>
-      </w:pPr>
-      <w:r>
-        <w:rPr>
-          <w:lang w:val="en-US"/>
-        </w:rPr>
-        <w:tab/>
-      </w:r>
-      <w:r>
-        <w:rPr>
-          <w:lang w:val="en-US"/>
-        </w:rPr>
-        <w:tab/>
-      </w:r>
-      <w:proofErr w:type="spellStart"/>
-      <w:r>
-        <w:rPr>
-          <w:lang w:val="en-US"/>
-        </w:rPr>
-        <w:t>fontWeight</w:t>
-      </w:r>
-      <w:proofErr w:type="spellEnd"/>
-      <w:r>
-        <w:rPr>
-          <w:lang w:val="en-US"/>
-        </w:rPr>
-        <w:t>: “bold”</w:t>
-      </w:r>
-    </w:p>
-    <w:p>
-      <w:pPr>
-        <w:rPr>
-          <w:lang w:val="en-US"/>
-        </w:rPr>
-      </w:pPr>
-      <w:r>
-        <w:rPr>
-          <w:lang w:val="en-US"/>
-        </w:rPr>
-        <w:tab/>
-        <w:t>};</w:t>
-      </w:r>
-    </w:p>
-    <w:p>
-      <w:pPr>
-        <w:rPr>
-          <w:lang w:val="en-US"/>
-        </w:rPr>
-      </w:pPr>
-      <w:r>
-        <w:rPr>
-          <w:lang w:val="en-US"/>
-        </w:rPr>
-        <w:tab/>
-      </w:r>
-    </w:p>
-    <w:p>
-      <w:pPr>
-        <w:rPr>
-          <w:lang w:val="en-US"/>
-        </w:rPr>
-      </w:pPr>
-      <w:r>
-        <w:rPr>
-          <w:lang w:val="en-US"/>
-        </w:rPr>
-        <w:tab/>
-      </w:r>
-      <w:r>
-        <w:rPr>
-          <w:lang w:val="en-US"/>
-        </w:rPr>
-        <w:t>r</w:t>
-      </w:r>
-      <w:r>
-        <w:rPr>
-          <w:lang w:val="en-US"/>
-        </w:rPr>
-        <w:t>ender(){</w:t>
-      </w:r>
-    </w:p>
-    <w:p>
-      <w:pPr>
-        <w:ind w:left="1416"/>
-        <w:rPr>
-          <w:lang w:val="en-US"/>
-        </w:rPr>
-      </w:pPr>
-      <w:r>
-        <w:rPr>
-          <w:lang w:val="en-US"/>
-        </w:rPr>
-        <w:t>Return</w:t>
-      </w:r>
-      <w:r>
-        <w:rPr>
-          <w:lang w:val="en-US"/>
-        </w:rPr>
-        <w:t xml:space="preserve"> (</w:t>
-      </w:r>
-      <w:r>
-        <w:rPr>
-          <w:lang w:val="en-US"/>
-        </w:rPr>
-        <w:t xml:space="preserve"> </w:t>
+        <w:t xml:space="preserve">: 30 }} </w:t>
+      </w:r>
+      <w:proofErr w:type="spellStart"/>
+      <w:r>
+        <w:rPr>
+          <w:lang w:val="en-US"/>
+        </w:rPr>
+        <w:t>className</w:t>
+      </w:r>
+      <w:proofErr w:type="spellEnd"/>
+      <w:r>
+        <w:rPr>
+          <w:lang w:val="en-US"/>
+        </w:rPr>
+        <w:t xml:space="preserve">=”badge badge-   </w:t>
+      </w:r>
+    </w:p>
+    <w:p>
+      <w:pPr>
+        <w:ind w:left="2832"/>
+        <w:rPr>
+          <w:lang w:val="en-US"/>
+        </w:rPr>
+      </w:pPr>
+      <w:r>
+        <w:rPr>
+          <w:lang w:val="en-US"/>
+        </w:rPr>
+        <w:t xml:space="preserve">  primary”&gt;zero&lt;/span&gt;</w:t>
       </w:r>
     </w:p>
     <w:p>
@@ -2363,139 +2540,58 @@
         <w:rPr>
           <w:lang w:val="en-US"/>
         </w:rPr>
-        <w:t>&lt;div&gt;</w:t>
-      </w:r>
-    </w:p>
-    <w:p>
-      <w:pPr>
-        <w:ind w:left="2832"/>
-        <w:rPr>
-          <w:lang w:val="en-US"/>
-        </w:rPr>
-      </w:pPr>
-      <w:r>
-        <w:rPr>
-          <w:lang w:val="en-US"/>
-        </w:rPr>
-        <w:t>&lt;span</w:t>
-      </w:r>
-      <w:r>
-        <w:rPr>
-          <w:lang w:val="en-US"/>
-        </w:rPr>
-        <w:t xml:space="preserve"> style={</w:t>
-      </w:r>
-      <w:proofErr w:type="spellStart"/>
-      <w:r>
-        <w:rPr>
-          <w:lang w:val="en-US"/>
-        </w:rPr>
-        <w:t>this.styles</w:t>
-      </w:r>
-      <w:proofErr w:type="spellEnd"/>
-      <w:r>
-        <w:rPr>
-          <w:lang w:val="en-US"/>
-        </w:rPr>
+        <w:t>&lt;/div&gt;</w:t>
+      </w:r>
+    </w:p>
+    <w:p>
+      <w:pPr>
+        <w:rPr>
+          <w:lang w:val="en-US"/>
+        </w:rPr>
+      </w:pPr>
+      <w:r>
+        <w:rPr>
+          <w:lang w:val="en-US"/>
+        </w:rPr>
+        <w:tab/>
+      </w:r>
+      <w:r>
+        <w:rPr>
+          <w:lang w:val="en-US"/>
+        </w:rPr>
+        <w:tab/>
+      </w:r>
+      <w:r>
+        <w:rPr>
+          <w:lang w:val="en-US"/>
+        </w:rPr>
+        <w:t>);</w:t>
+      </w:r>
+    </w:p>
+    <w:p>
+      <w:pPr>
+        <w:rPr>
+          <w:lang w:val="en-US"/>
+        </w:rPr>
+      </w:pPr>
+      <w:r>
+        <w:rPr>
+          <w:lang w:val="en-US"/>
+        </w:rPr>
+        <w:tab/>
         <w:t>}</w:t>
       </w:r>
-      <w:r>
-        <w:rPr>
-          <w:lang w:val="en-US"/>
-        </w:rPr>
-        <w:t xml:space="preserve"> </w:t>
-      </w:r>
-      <w:proofErr w:type="spellStart"/>
-      <w:r>
-        <w:rPr>
-          <w:lang w:val="en-US"/>
-        </w:rPr>
-        <w:t>className</w:t>
-      </w:r>
-      <w:proofErr w:type="spellEnd"/>
-      <w:r>
-        <w:rPr>
-          <w:lang w:val="en-US"/>
-        </w:rPr>
-        <w:t>=”badge badge-</w:t>
-      </w:r>
-      <w:r>
-        <w:rPr>
-          <w:lang w:val="en-US"/>
-        </w:rPr>
-        <w:t xml:space="preserve">   </w:t>
-      </w:r>
-    </w:p>
-    <w:p>
-      <w:pPr>
-        <w:ind w:left="2832"/>
-        <w:rPr>
-          <w:lang w:val="en-US"/>
-        </w:rPr>
-      </w:pPr>
-      <w:r>
-        <w:rPr>
-          <w:lang w:val="en-US"/>
-        </w:rPr>
-        <w:t xml:space="preserve">  </w:t>
-      </w:r>
-      <w:r>
-        <w:rPr>
-          <w:lang w:val="en-US"/>
-        </w:rPr>
-        <w:t>primary”&gt;zero&lt;/span&gt;</w:t>
-      </w:r>
-    </w:p>
-    <w:p>
-      <w:pPr>
-        <w:ind w:left="1416" w:firstLine="708"/>
-        <w:rPr>
-          <w:lang w:val="en-US"/>
-        </w:rPr>
-      </w:pPr>
-      <w:r>
-        <w:rPr>
-          <w:lang w:val="en-US"/>
-        </w:rPr>
-        <w:t>&lt;/div&gt;</w:t>
-      </w:r>
-    </w:p>
-    <w:p>
-      <w:pPr>
-        <w:rPr>
-          <w:lang w:val="en-US"/>
-        </w:rPr>
-      </w:pPr>
-      <w:r>
-        <w:rPr>
-          <w:lang w:val="en-US"/>
-        </w:rPr>
-        <w:tab/>
-      </w:r>
-      <w:r>
-        <w:rPr>
-          <w:lang w:val="en-US"/>
-        </w:rPr>
-        <w:tab/>
-      </w:r>
-      <w:r>
-        <w:rPr>
-          <w:lang w:val="en-US"/>
-        </w:rPr>
-        <w:t>);</w:t>
-      </w:r>
-    </w:p>
-    <w:p>
-      <w:pPr>
-        <w:rPr>
-          <w:lang w:val="en-US"/>
-        </w:rPr>
-      </w:pPr>
-      <w:r>
-        <w:rPr>
-          <w:lang w:val="en-US"/>
-        </w:rPr>
-        <w:tab/>
+    </w:p>
+    <w:p>
+      <w:pPr>
+        <w:rPr>
+          <w:lang w:val="en-US"/>
+        </w:rPr>
+      </w:pPr>
+      <w:r>
+        <w:rPr>
+          <w:lang w:val="en-US"/>
+        </w:rPr>
         <w:t>}</w:t>
       </w:r>
     </w:p>
@@ -2505,306 +2601,50 @@
           <w:lang w:val="en-US"/>
         </w:rPr>
       </w:pPr>
-      <w:r>
-        <w:rPr>
-          <w:lang w:val="en-US"/>
-        </w:rPr>
-        <w:t>}</w:t>
-      </w:r>
-    </w:p>
-    <w:p>
-      <w:pPr>
-        <w:pStyle w:val="Kop2"/>
-        <w:rPr>
-          <w:lang w:val="en-US"/>
-        </w:rPr>
-      </w:pPr>
-      <w:r>
-        <w:rPr>
-          <w:lang w:val="en-US"/>
-        </w:rPr>
-        <w:t xml:space="preserve">Styles </w:t>
-      </w:r>
-      <w:proofErr w:type="spellStart"/>
-      <w:r>
-        <w:rPr>
-          <w:lang w:val="en-US"/>
-        </w:rPr>
-        <w:t>aanpassen</w:t>
-      </w:r>
-      <w:proofErr w:type="spellEnd"/>
-      <w:r>
-        <w:rPr>
-          <w:lang w:val="en-US"/>
-        </w:rPr>
-        <w:t xml:space="preserve"> </w:t>
-      </w:r>
-      <w:proofErr w:type="spellStart"/>
-      <w:r>
-        <w:rPr>
-          <w:lang w:val="en-US"/>
-        </w:rPr>
-        <w:t>optie</w:t>
-      </w:r>
-      <w:proofErr w:type="spellEnd"/>
-      <w:r>
-        <w:rPr>
-          <w:lang w:val="en-US"/>
-        </w:rPr>
-        <w:t xml:space="preserve"> 2</w:t>
-      </w:r>
-    </w:p>
-    <w:p>
-      <w:pPr>
-        <w:rPr>
-          <w:lang w:val="en-US"/>
-        </w:rPr>
-      </w:pPr>
-      <w:r>
-        <w:rPr>
-          <w:lang w:val="en-US"/>
-        </w:rPr>
-        <w:t>class Counter extends Component{</w:t>
-      </w:r>
-      <w:r>
-        <w:rPr>
-          <w:lang w:val="en-US"/>
-        </w:rPr>
-        <w:tab/>
-      </w:r>
-    </w:p>
-    <w:p>
-      <w:pPr>
-        <w:rPr>
-          <w:lang w:val="en-US"/>
-        </w:rPr>
-      </w:pPr>
-      <w:r>
-        <w:rPr>
-          <w:lang w:val="en-US"/>
-        </w:rPr>
-        <w:tab/>
-      </w:r>
-      <w:r>
-        <w:rPr>
-          <w:lang w:val="en-US"/>
-        </w:rPr>
-        <w:t>r</w:t>
-      </w:r>
-      <w:r>
-        <w:rPr>
-          <w:lang w:val="en-US"/>
-        </w:rPr>
-        <w:t>ender(){</w:t>
-      </w:r>
-    </w:p>
-    <w:p>
-      <w:pPr>
-        <w:ind w:left="1416"/>
-        <w:rPr>
-          <w:lang w:val="en-US"/>
-        </w:rPr>
-      </w:pPr>
-      <w:r>
-        <w:rPr>
-          <w:lang w:val="en-US"/>
-        </w:rPr>
-        <w:t>Return</w:t>
-      </w:r>
-      <w:r>
-        <w:rPr>
-          <w:lang w:val="en-US"/>
-        </w:rPr>
-        <w:t xml:space="preserve"> (</w:t>
-      </w:r>
-      <w:r>
-        <w:rPr>
-          <w:lang w:val="en-US"/>
-        </w:rPr>
-        <w:t xml:space="preserve"> </w:t>
-      </w:r>
-    </w:p>
-    <w:p>
-      <w:pPr>
-        <w:ind w:left="1416" w:firstLine="708"/>
-        <w:rPr>
-          <w:lang w:val="en-US"/>
-        </w:rPr>
-      </w:pPr>
-      <w:r>
-        <w:rPr>
-          <w:lang w:val="en-US"/>
-        </w:rPr>
-        <w:t>&lt;div&gt;</w:t>
-      </w:r>
-    </w:p>
-    <w:p>
-      <w:pPr>
-        <w:ind w:left="2832"/>
-        <w:rPr>
-          <w:lang w:val="en-US"/>
-        </w:rPr>
-      </w:pPr>
-      <w:r>
-        <w:rPr>
-          <w:lang w:val="en-US"/>
-        </w:rPr>
-        <w:t>&lt;span style={</w:t>
-      </w:r>
-      <w:r>
-        <w:rPr>
-          <w:lang w:val="en-US"/>
-        </w:rPr>
-        <w:t xml:space="preserve">{ </w:t>
-      </w:r>
-      <w:proofErr w:type="spellStart"/>
-      <w:r>
-        <w:rPr>
-          <w:lang w:val="en-US"/>
-        </w:rPr>
-        <w:t>fontSize</w:t>
-      </w:r>
-      <w:proofErr w:type="spellEnd"/>
-      <w:r>
-        <w:rPr>
-          <w:lang w:val="en-US"/>
-        </w:rPr>
-        <w:t>: 30 }</w:t>
-      </w:r>
-      <w:r>
-        <w:rPr>
-          <w:lang w:val="en-US"/>
-        </w:rPr>
-        <w:t xml:space="preserve">} </w:t>
-      </w:r>
-      <w:proofErr w:type="spellStart"/>
-      <w:r>
-        <w:rPr>
-          <w:lang w:val="en-US"/>
-        </w:rPr>
-        <w:t>className</w:t>
-      </w:r>
-      <w:proofErr w:type="spellEnd"/>
-      <w:r>
-        <w:rPr>
-          <w:lang w:val="en-US"/>
-        </w:rPr>
-        <w:t xml:space="preserve">=”badge badge-   </w:t>
-      </w:r>
-    </w:p>
-    <w:p>
-      <w:pPr>
-        <w:ind w:left="2832"/>
-        <w:rPr>
-          <w:lang w:val="en-US"/>
-        </w:rPr>
-      </w:pPr>
-      <w:r>
-        <w:rPr>
-          <w:lang w:val="en-US"/>
-        </w:rPr>
-        <w:t xml:space="preserve">  primary”&gt;zero&lt;/span&gt;</w:t>
-      </w:r>
-    </w:p>
-    <w:p>
-      <w:pPr>
-        <w:ind w:left="1416" w:firstLine="708"/>
-        <w:rPr>
-          <w:lang w:val="en-US"/>
-        </w:rPr>
-      </w:pPr>
-      <w:r>
-        <w:rPr>
-          <w:lang w:val="en-US"/>
-        </w:rPr>
-        <w:t>&lt;/div&gt;</w:t>
-      </w:r>
-    </w:p>
-    <w:p>
-      <w:pPr>
-        <w:rPr>
-          <w:lang w:val="en-US"/>
-        </w:rPr>
-      </w:pPr>
-      <w:r>
-        <w:rPr>
-          <w:lang w:val="en-US"/>
-        </w:rPr>
-        <w:tab/>
-      </w:r>
-      <w:r>
-        <w:rPr>
-          <w:lang w:val="en-US"/>
-        </w:rPr>
-        <w:tab/>
-      </w:r>
-      <w:r>
-        <w:rPr>
-          <w:lang w:val="en-US"/>
-        </w:rPr>
-        <w:t>);</w:t>
-      </w:r>
-    </w:p>
-    <w:p>
-      <w:pPr>
-        <w:rPr>
-          <w:lang w:val="en-US"/>
-        </w:rPr>
-      </w:pPr>
-      <w:r>
-        <w:rPr>
-          <w:lang w:val="en-US"/>
-        </w:rPr>
-        <w:tab/>
-        <w:t>}</w:t>
-      </w:r>
-    </w:p>
-    <w:p>
-      <w:pPr>
-        <w:rPr>
-          <w:lang w:val="en-US"/>
-        </w:rPr>
-      </w:pPr>
-      <w:r>
-        <w:rPr>
-          <w:lang w:val="en-US"/>
-        </w:rPr>
-        <w:t>}</w:t>
-      </w:r>
-    </w:p>
-    <w:p/>
-    <w:p/>
-    <w:p>
-      <w:hyperlink r:id="rId6" w:history="1">
+    </w:p>
+    <w:p>
+      <w:pPr>
+        <w:rPr>
+          <w:lang w:val="en-US"/>
+        </w:rPr>
+      </w:pPr>
+    </w:p>
+    <w:p>
+      <w:pPr>
+        <w:rPr>
+          <w:lang w:val="en-US"/>
+        </w:rPr>
+      </w:pPr>
+      <w:hyperlink r:id="rId7" w:history="1">
         <w:r>
           <w:rPr>
             <w:rStyle w:val="Hyperlink"/>
+            <w:lang w:val="en-US"/>
           </w:rPr>
           <w:t>https://www.youtube.com/watch?v=Ke90Tje7VS0</w:t>
         </w:r>
       </w:hyperlink>
       <w:r>
+        <w:rPr>
+          <w:lang w:val="en-US"/>
+        </w:rPr>
         <w:t xml:space="preserve"> </w:t>
       </w:r>
     </w:p>
     <w:p>
       <w:pPr>
         <w:pStyle w:val="Kop1"/>
-      </w:pPr>
-      <w:proofErr w:type="spellStart"/>
-      <w:r>
+        <w:rPr>
+          <w:lang w:val="en-US"/>
+        </w:rPr>
+      </w:pPr>
+      <w:r>
+        <w:rPr>
+          <w:lang w:val="en-US"/>
+        </w:rPr>
         <w:lastRenderedPageBreak/>
-        <w:t>rendering</w:t>
-      </w:r>
-      <w:proofErr w:type="spellEnd"/>
-      <w:r>
-        <w:t xml:space="preserve"> classes </w:t>
-      </w:r>
-      <w:proofErr w:type="spellStart"/>
-      <w:r>
-        <w:t>dynamically</w:t>
-      </w:r>
-      <w:proofErr w:type="spellEnd"/>
+        <w:t>rendering classes dynamically</w:t>
+      </w:r>
     </w:p>
     <w:p>
       <w:pPr>
@@ -3117,11 +2957,6 @@
           <w:lang w:val="en-US"/>
         </w:rPr>
         <w:tab/>
-      </w:r>
-      <w:r>
-        <w:rPr>
-          <w:lang w:val="en-US"/>
-        </w:rPr>
         <w:t>let classes = “badge m-2 badge-”;</w:t>
       </w:r>
     </w:p>
@@ -3264,11 +3099,6 @@
           <w:lang w:val="en-US"/>
         </w:rPr>
         <w:tab/>
-      </w:r>
-      <w:r>
-        <w:rPr>
-          <w:lang w:val="en-US"/>
-        </w:rPr>
         <w:t>tags: [‘tag1’, ‘tag2’, ‘tag3’]</w:t>
       </w:r>
     </w:p>
@@ -3421,13 +3251,7 @@
         <w:rPr>
           <w:lang w:val="en-US"/>
         </w:rPr>
-        <w:t xml:space="preserve"> </w:t>
-      </w:r>
-      <w:r>
-        <w:rPr>
-          <w:lang w:val="en-US"/>
-        </w:rPr>
-        <w:t>key={tag}</w:t>
+        <w:t xml:space="preserve"> key={tag}</w:t>
       </w:r>
       <w:r>
         <w:rPr>
@@ -3764,19 +3588,7 @@
         <w:rPr>
           <w:lang w:val="en-US"/>
         </w:rPr>
-        <w:t xml:space="preserve">   </w:t>
-      </w:r>
-      <w:r>
-        <w:rPr>
-          <w:lang w:val="en-US"/>
-        </w:rPr>
-        <w:t>&lt;/li&gt;</w:t>
-      </w:r>
-      <w:r>
-        <w:rPr>
-          <w:lang w:val="en-US"/>
-        </w:rPr>
-        <w:t>) } &lt;/ul&gt;</w:t>
+        <w:t xml:space="preserve">   &lt;/li&gt;) } &lt;/ul&gt;</w:t>
       </w:r>
     </w:p>
     <w:p>
@@ -3874,132 +3686,67 @@
     <w:p>
       <w:pPr>
         <w:ind w:left="1416" w:firstLine="708"/>
-        <w:rPr>
-          <w:lang w:val="en-US"/>
-        </w:rPr>
-      </w:pPr>
-      <w:r>
-        <w:rPr>
-          <w:lang w:val="en-US"/>
-        </w:rPr>
-        <w:tab/>
+      </w:pPr>
+      <w:r>
+        <w:rPr>
+          <w:lang w:val="en-US"/>
+        </w:rPr>
+        <w:tab/>
+      </w:r>
+      <w:r>
         <w:t xml:space="preserve">{ </w:t>
       </w:r>
       <w:proofErr w:type="spellStart"/>
       <w:r>
-        <w:rPr>
-          <w:lang w:val="en-US"/>
-        </w:rPr>
         <w:t>this.renderTags</w:t>
       </w:r>
       <w:proofErr w:type="spellEnd"/>
       <w:r>
-        <w:rPr>
-          <w:lang w:val="en-US"/>
-        </w:rPr>
         <w:t>() }</w:t>
       </w:r>
     </w:p>
     <w:p>
       <w:pPr>
         <w:ind w:left="1416" w:firstLine="708"/>
-        <w:rPr>
-          <w:lang w:val="en-US"/>
-        </w:rPr>
-      </w:pPr>
-      <w:r>
-        <w:rPr>
-          <w:lang w:val="en-US"/>
-        </w:rPr>
+      </w:pPr>
+      <w:r>
         <w:t>&lt;/div&gt;</w:t>
       </w:r>
     </w:p>
     <w:p>
-      <w:pPr>
-        <w:rPr>
-          <w:lang w:val="en-US"/>
-        </w:rPr>
-      </w:pPr>
-      <w:r>
-        <w:rPr>
-          <w:lang w:val="en-US"/>
-        </w:rPr>
-        <w:tab/>
-      </w:r>
-      <w:r>
-        <w:rPr>
-          <w:lang w:val="en-US"/>
-        </w:rPr>
-        <w:tab/>
-      </w:r>
-      <w:r>
-        <w:rPr>
-          <w:lang w:val="en-US"/>
-        </w:rPr>
+      <w:r>
+        <w:tab/>
+      </w:r>
+      <w:r>
+        <w:tab/>
         <w:t>);</w:t>
       </w:r>
     </w:p>
     <w:p>
-      <w:pPr>
-        <w:rPr>
-          <w:lang w:val="en-US"/>
-        </w:rPr>
-      </w:pPr>
-      <w:r>
-        <w:rPr>
-          <w:lang w:val="en-US"/>
-        </w:rPr>
+      <w:r>
         <w:tab/>
         <w:t>}</w:t>
       </w:r>
     </w:p>
     <w:p>
-      <w:pPr>
-        <w:rPr>
-          <w:lang w:val="en-US"/>
-        </w:rPr>
-      </w:pPr>
-      <w:r>
-        <w:rPr>
-          <w:lang w:val="en-US"/>
-        </w:rPr>
+      <w:r>
         <w:t>}</w:t>
       </w:r>
     </w:p>
     <w:p>
       <w:pPr>
         <w:pStyle w:val="Kop2"/>
-        <w:rPr>
-          <w:lang w:val="en-US"/>
-        </w:rPr>
-      </w:pPr>
-      <w:proofErr w:type="spellStart"/>
-      <w:r>
-        <w:rPr>
-          <w:lang w:val="en-US"/>
-        </w:rPr>
-        <w:t>Optie</w:t>
-      </w:r>
-      <w:proofErr w:type="spellEnd"/>
-      <w:r>
-        <w:rPr>
-          <w:lang w:val="en-US"/>
-        </w:rPr>
-        <w:t xml:space="preserve"> 2 (</w:t>
-      </w:r>
-      <w:proofErr w:type="spellStart"/>
-      <w:r>
-        <w:rPr>
-          <w:lang w:val="en-US"/>
-        </w:rPr>
-        <w:t>enkel</w:t>
-      </w:r>
-      <w:proofErr w:type="spellEnd"/>
-      <w:r>
-        <w:rPr>
-          <w:lang w:val="en-US"/>
-        </w:rPr>
-        <w:t xml:space="preserve"> if)</w:t>
+      </w:pPr>
+      <w:r>
+        <w:t xml:space="preserve">Optie 2 (enkel </w:t>
+      </w:r>
+      <w:proofErr w:type="spellStart"/>
+      <w:r>
+        <w:t>if</w:t>
+      </w:r>
+      <w:proofErr w:type="spellEnd"/>
+      <w:r>
+        <w:t>)</w:t>
       </w:r>
     </w:p>
     <w:p>
@@ -4054,35 +3801,20 @@
     </w:p>
     <w:p>
       <w:r>
-        <w:rPr>
-          <w:lang w:val="en-US"/>
-        </w:rPr>
-        <w:tab/>
-      </w:r>
-    </w:p>
-    <w:p>
-      <w:pPr>
-        <w:rPr>
-          <w:lang w:val="en-US"/>
-        </w:rPr>
-      </w:pPr>
-      <w:r>
-        <w:rPr>
-          <w:lang w:val="en-US"/>
-        </w:rPr>
-        <w:tab/>
-      </w:r>
-      <w:r>
-        <w:rPr>
-          <w:lang w:val="en-US"/>
-        </w:rPr>
-        <w:t>r</w:t>
-      </w:r>
-      <w:r>
-        <w:rPr>
-          <w:lang w:val="en-US"/>
-        </w:rPr>
-        <w:t>ender(){</w:t>
+        <w:tab/>
+      </w:r>
+    </w:p>
+    <w:p>
+      <w:r>
+        <w:tab/>
+      </w:r>
+      <w:proofErr w:type="spellStart"/>
+      <w:r>
+        <w:t>render</w:t>
+      </w:r>
+      <w:proofErr w:type="spellEnd"/>
+      <w:r>
+        <w:t>(){</w:t>
       </w:r>
     </w:p>
     <w:p>
@@ -4151,19 +3883,7 @@
         <w:rPr>
           <w:lang w:val="en-US"/>
         </w:rPr>
-        <w:t xml:space="preserve"> === 0 </w:t>
-      </w:r>
-      <w:r>
-        <w:rPr>
-          <w:lang w:val="en-US"/>
-        </w:rPr>
-        <w:t xml:space="preserve"> </w:t>
-      </w:r>
-      <w:r>
-        <w:rPr>
-          <w:lang w:val="en-US"/>
-        </w:rPr>
-        <w:t xml:space="preserve">&amp;&amp; “please create a </w:t>
+        <w:t xml:space="preserve"> === 0  &amp;&amp; “please create a </w:t>
       </w:r>
     </w:p>
     <w:p>
@@ -4177,13 +3897,7 @@
         <w:rPr>
           <w:lang w:val="en-US"/>
         </w:rPr>
-        <w:t>new tag!”</w:t>
-      </w:r>
-      <w:r>
-        <w:rPr>
-          <w:lang w:val="en-US"/>
-        </w:rPr>
-        <w:t>}</w:t>
+        <w:t>new tag!”}</w:t>
       </w:r>
     </w:p>
     <w:p>
@@ -4454,11 +4168,6 @@
           <w:lang w:val="en-US"/>
         </w:rPr>
         <w:tab/>
-      </w:r>
-      <w:r>
-        <w:rPr>
-          <w:lang w:val="en-US"/>
-        </w:rPr>
         <w:t xml:space="preserve">&lt;button </w:t>
       </w:r>
       <w:proofErr w:type="spellStart"/>
@@ -4970,6 +4679,4023 @@
         <w:rPr>
           <w:lang w:val="en-US"/>
         </w:rPr>
+      </w:pPr>
+      <w:r>
+        <w:rPr>
+          <w:lang w:val="en-US"/>
+        </w:rPr>
+        <w:t>class Counter extends Component{</w:t>
+      </w:r>
+    </w:p>
+    <w:p>
+      <w:pPr>
+        <w:rPr>
+          <w:lang w:val="en-US"/>
+        </w:rPr>
+      </w:pPr>
+      <w:r>
+        <w:rPr>
+          <w:lang w:val="en-US"/>
+        </w:rPr>
+        <w:tab/>
+        <w:t>stage = {</w:t>
+      </w:r>
+    </w:p>
+    <w:p>
+      <w:pPr>
+        <w:rPr>
+          <w:lang w:val="en-US"/>
+        </w:rPr>
+      </w:pPr>
+      <w:r>
+        <w:rPr>
+          <w:lang w:val="en-US"/>
+        </w:rPr>
+        <w:tab/>
+      </w:r>
+      <w:r>
+        <w:rPr>
+          <w:lang w:val="en-US"/>
+        </w:rPr>
+        <w:tab/>
+        <w:t>count:0</w:t>
+      </w:r>
+    </w:p>
+    <w:p>
+      <w:pPr>
+        <w:rPr>
+          <w:lang w:val="en-US"/>
+        </w:rPr>
+      </w:pPr>
+      <w:r>
+        <w:rPr>
+          <w:lang w:val="en-US"/>
+        </w:rPr>
+        <w:tab/>
+        <w:t>};</w:t>
+      </w:r>
+    </w:p>
+    <w:p>
+      <w:pPr>
+        <w:rPr>
+          <w:lang w:val="en-US"/>
+        </w:rPr>
+      </w:pPr>
+      <w:r>
+        <w:rPr>
+          <w:lang w:val="en-US"/>
+        </w:rPr>
+        <w:tab/>
+      </w:r>
+    </w:p>
+    <w:p>
+      <w:pPr>
+        <w:rPr>
+          <w:lang w:val="en-US"/>
+        </w:rPr>
+      </w:pPr>
+      <w:r>
+        <w:rPr>
+          <w:lang w:val="en-US"/>
+        </w:rPr>
+        <w:tab/>
+      </w:r>
+      <w:proofErr w:type="spellStart"/>
+      <w:r>
+        <w:rPr>
+          <w:lang w:val="en-US"/>
+        </w:rPr>
+        <w:t>handleIncrement</w:t>
+      </w:r>
+      <w:proofErr w:type="spellEnd"/>
+      <w:r>
+        <w:rPr>
+          <w:lang w:val="en-US"/>
+        </w:rPr>
+        <w:t xml:space="preserve"> = product =&gt; {</w:t>
+      </w:r>
+    </w:p>
+    <w:p>
+      <w:pPr>
+        <w:rPr>
+          <w:lang w:val="en-US"/>
+        </w:rPr>
+      </w:pPr>
+      <w:r>
+        <w:rPr>
+          <w:lang w:val="en-US"/>
+        </w:rPr>
+        <w:tab/>
+      </w:r>
+      <w:r>
+        <w:rPr>
+          <w:lang w:val="en-US"/>
+        </w:rPr>
+        <w:tab/>
+        <w:t>console.log(product)</w:t>
+      </w:r>
+    </w:p>
+    <w:p>
+      <w:pPr>
+        <w:rPr>
+          <w:lang w:val="en-US"/>
+        </w:rPr>
+      </w:pPr>
+      <w:r>
+        <w:rPr>
+          <w:lang w:val="en-US"/>
+        </w:rPr>
+        <w:tab/>
+      </w:r>
+      <w:r>
+        <w:rPr>
+          <w:lang w:val="en-US"/>
+        </w:rPr>
+        <w:tab/>
+      </w:r>
+      <w:proofErr w:type="spellStart"/>
+      <w:r>
+        <w:rPr>
+          <w:lang w:val="en-US"/>
+        </w:rPr>
+        <w:t>this.setState</w:t>
+      </w:r>
+      <w:proofErr w:type="spellEnd"/>
+      <w:r>
+        <w:rPr>
+          <w:lang w:val="en-US"/>
+        </w:rPr>
+        <w:t xml:space="preserve">({ count: </w:t>
+      </w:r>
+      <w:proofErr w:type="spellStart"/>
+      <w:r>
+        <w:rPr>
+          <w:lang w:val="en-US"/>
+        </w:rPr>
+        <w:t>this.state.count</w:t>
+      </w:r>
+      <w:proofErr w:type="spellEnd"/>
+      <w:r>
+        <w:rPr>
+          <w:lang w:val="en-US"/>
+        </w:rPr>
+        <w:t xml:space="preserve"> + 1 });</w:t>
+      </w:r>
+    </w:p>
+    <w:p>
+      <w:pPr>
+        <w:rPr>
+          <w:lang w:val="en-US"/>
+        </w:rPr>
+      </w:pPr>
+      <w:r>
+        <w:rPr>
+          <w:lang w:val="en-US"/>
+        </w:rPr>
+        <w:tab/>
+        <w:t>}</w:t>
+      </w:r>
+    </w:p>
+    <w:p>
+      <w:pPr>
+        <w:rPr>
+          <w:lang w:val="en-US"/>
+        </w:rPr>
+      </w:pPr>
+      <w:r>
+        <w:rPr>
+          <w:lang w:val="en-US"/>
+        </w:rPr>
+        <w:tab/>
+      </w:r>
+    </w:p>
+    <w:p>
+      <w:pPr>
+        <w:rPr>
+          <w:lang w:val="en-US"/>
+        </w:rPr>
+      </w:pPr>
+      <w:r>
+        <w:rPr>
+          <w:lang w:val="en-US"/>
+        </w:rPr>
+        <w:tab/>
+      </w:r>
+      <w:r>
+        <w:rPr>
+          <w:lang w:val="en-US"/>
+        </w:rPr>
+        <w:t>r</w:t>
+      </w:r>
+      <w:r>
+        <w:rPr>
+          <w:lang w:val="en-US"/>
+        </w:rPr>
+        <w:t>ender(){</w:t>
+      </w:r>
+    </w:p>
+    <w:p>
+      <w:pPr>
+        <w:ind w:left="1416"/>
+        <w:rPr>
+          <w:lang w:val="en-US"/>
+        </w:rPr>
+      </w:pPr>
+      <w:r>
+        <w:rPr>
+          <w:lang w:val="en-US"/>
+        </w:rPr>
+        <w:t>Return</w:t>
+      </w:r>
+      <w:r>
+        <w:rPr>
+          <w:lang w:val="en-US"/>
+        </w:rPr>
+        <w:t xml:space="preserve"> (</w:t>
+      </w:r>
+      <w:r>
+        <w:rPr>
+          <w:lang w:val="en-US"/>
+        </w:rPr>
+        <w:t xml:space="preserve"> </w:t>
+      </w:r>
+    </w:p>
+    <w:p>
+      <w:pPr>
+        <w:ind w:left="1416" w:firstLine="708"/>
+        <w:rPr>
+          <w:lang w:val="en-US"/>
+        </w:rPr>
+      </w:pPr>
+      <w:r>
+        <w:rPr>
+          <w:lang w:val="en-US"/>
+        </w:rPr>
+        <w:t>&lt;div&gt;</w:t>
+      </w:r>
+    </w:p>
+    <w:p>
+      <w:pPr>
+        <w:ind w:left="2832"/>
+        <w:rPr>
+          <w:lang w:val="en-US"/>
+        </w:rPr>
+      </w:pPr>
+      <w:r>
+        <w:rPr>
+          <w:lang w:val="en-US"/>
+        </w:rPr>
+        <w:t xml:space="preserve">&lt;button </w:t>
+      </w:r>
+      <w:proofErr w:type="spellStart"/>
+      <w:r>
+        <w:rPr>
+          <w:lang w:val="en-US"/>
+        </w:rPr>
+        <w:t>onClick</w:t>
+      </w:r>
+      <w:proofErr w:type="spellEnd"/>
+      <w:r>
+        <w:rPr>
+          <w:lang w:val="en-US"/>
+        </w:rPr>
+        <w:t xml:space="preserve">={() =&gt; </w:t>
+      </w:r>
+      <w:proofErr w:type="spellStart"/>
+      <w:r>
+        <w:rPr>
+          <w:lang w:val="en-US"/>
+        </w:rPr>
+        <w:t>this.handleIncrement</w:t>
+      </w:r>
+      <w:proofErr w:type="spellEnd"/>
+      <w:r>
+        <w:rPr>
+          <w:lang w:val="en-US"/>
+        </w:rPr>
+        <w:t>(product)}&gt; Increment &lt;/button&gt;</w:t>
+      </w:r>
+    </w:p>
+    <w:p>
+      <w:pPr>
+        <w:ind w:left="1416" w:firstLine="708"/>
+        <w:rPr>
+          <w:lang w:val="en-US"/>
+        </w:rPr>
+      </w:pPr>
+      <w:r>
+        <w:rPr>
+          <w:lang w:val="en-US"/>
+        </w:rPr>
+        <w:t>&lt;/div&gt;</w:t>
+      </w:r>
+    </w:p>
+    <w:p>
+      <w:pPr>
+        <w:rPr>
+          <w:lang w:val="en-US"/>
+        </w:rPr>
+      </w:pPr>
+      <w:r>
+        <w:rPr>
+          <w:lang w:val="en-US"/>
+        </w:rPr>
+        <w:tab/>
+      </w:r>
+      <w:r>
+        <w:rPr>
+          <w:lang w:val="en-US"/>
+        </w:rPr>
+        <w:tab/>
+      </w:r>
+      <w:r>
+        <w:rPr>
+          <w:lang w:val="en-US"/>
+        </w:rPr>
+        <w:t>);</w:t>
+      </w:r>
+    </w:p>
+    <w:p>
+      <w:pPr>
+        <w:rPr>
+          <w:lang w:val="en-US"/>
+        </w:rPr>
+      </w:pPr>
+      <w:r>
+        <w:rPr>
+          <w:lang w:val="en-US"/>
+        </w:rPr>
+        <w:tab/>
+        <w:t>}</w:t>
+      </w:r>
+    </w:p>
+    <w:p>
+      <w:pPr>
+        <w:rPr>
+          <w:lang w:val="en-US"/>
+        </w:rPr>
+      </w:pPr>
+      <w:r>
+        <w:rPr>
+          <w:lang w:val="en-US"/>
+        </w:rPr>
+        <w:t>}</w:t>
+      </w:r>
+    </w:p>
+    <w:p>
+      <w:pPr>
+        <w:pStyle w:val="Kop1"/>
+        <w:rPr>
+          <w:lang w:val="en-US"/>
+        </w:rPr>
+      </w:pPr>
+      <w:proofErr w:type="spellStart"/>
+      <w:r>
+        <w:rPr>
+          <w:lang w:val="en-US"/>
+        </w:rPr>
+        <w:t>Nieuwe</w:t>
+      </w:r>
+      <w:proofErr w:type="spellEnd"/>
+      <w:r>
+        <w:rPr>
+          <w:lang w:val="en-US"/>
+        </w:rPr>
+        <w:t xml:space="preserve"> component </w:t>
+      </w:r>
+      <w:proofErr w:type="spellStart"/>
+      <w:r>
+        <w:rPr>
+          <w:lang w:val="en-US"/>
+        </w:rPr>
+        <w:t>toevoegen</w:t>
+      </w:r>
+      <w:proofErr w:type="spellEnd"/>
+    </w:p>
+    <w:p>
+      <w:pPr>
+        <w:pStyle w:val="Lijstalinea"/>
+        <w:numPr>
+          <w:ilvl w:val="0"/>
+          <w:numId w:val="3"/>
+        </w:numPr>
+      </w:pPr>
+      <w:r>
+        <w:t>voeg een bestand toe aan d</w:t>
+      </w:r>
+      <w:r>
+        <w:t xml:space="preserve">e </w:t>
+      </w:r>
+      <w:proofErr w:type="spellStart"/>
+      <w:r>
+        <w:t>components</w:t>
+      </w:r>
+      <w:proofErr w:type="spellEnd"/>
+      <w:r>
+        <w:t xml:space="preserve"> folder</w:t>
+      </w:r>
+    </w:p>
+    <w:p>
+      <w:pPr>
+        <w:pStyle w:val="Lijstalinea"/>
+        <w:numPr>
+          <w:ilvl w:val="0"/>
+          <w:numId w:val="3"/>
+        </w:numPr>
+      </w:pPr>
+      <w:r>
+        <w:t>geef een naam eindigend met .</w:t>
+      </w:r>
+      <w:proofErr w:type="spellStart"/>
+      <w:r>
+        <w:t>jsx</w:t>
+      </w:r>
+      <w:proofErr w:type="spellEnd"/>
+      <w:r>
+        <w:t xml:space="preserve"> (bv. </w:t>
+      </w:r>
+      <w:proofErr w:type="spellStart"/>
+      <w:r>
+        <w:t>counters.jsx</w:t>
+      </w:r>
+      <w:proofErr w:type="spellEnd"/>
+      <w:r>
+        <w:t>)</w:t>
+      </w:r>
+    </w:p>
+    <w:p>
+      <w:pPr>
+        <w:pStyle w:val="Lijstalinea"/>
+        <w:numPr>
+          <w:ilvl w:val="0"/>
+          <w:numId w:val="3"/>
+        </w:numPr>
+      </w:pPr>
+      <w:r>
+        <w:t xml:space="preserve">in bestand: </w:t>
+      </w:r>
+      <w:proofErr w:type="spellStart"/>
+      <w:r>
+        <w:t>imrc</w:t>
+      </w:r>
+      <w:proofErr w:type="spellEnd"/>
+      <w:r>
+        <w:t xml:space="preserve"> tap, cc tap</w:t>
+      </w:r>
+    </w:p>
+    <w:p>
+      <w:pPr>
+        <w:pStyle w:val="Kop1"/>
+      </w:pPr>
+      <w:proofErr w:type="spellStart"/>
+      <w:r>
+        <w:t>components</w:t>
+      </w:r>
+      <w:proofErr w:type="spellEnd"/>
+      <w:r>
+        <w:t xml:space="preserve"> gebruiken in andere </w:t>
+      </w:r>
+      <w:proofErr w:type="spellStart"/>
+      <w:r>
+        <w:t>components</w:t>
+      </w:r>
+      <w:proofErr w:type="spellEnd"/>
+    </w:p>
+    <w:p>
+      <w:pPr>
+        <w:pStyle w:val="Lijstalinea"/>
+        <w:numPr>
+          <w:ilvl w:val="0"/>
+          <w:numId w:val="4"/>
+        </w:numPr>
+      </w:pPr>
+      <w:r>
+        <w:t>importeren van component in andere component</w:t>
+      </w:r>
+    </w:p>
+    <w:p>
+      <w:pPr>
+        <w:pStyle w:val="Lijstalinea"/>
+        <w:ind w:left="1440"/>
+        <w:rPr>
+          <w:lang w:val="en-US"/>
+        </w:rPr>
+      </w:pPr>
+      <w:r>
+        <w:rPr>
+          <w:lang w:val="en-US"/>
+        </w:rPr>
+        <w:t>import Counter from ‘./counter’;</w:t>
+      </w:r>
+    </w:p>
+    <w:p>
+      <w:pPr>
+        <w:pStyle w:val="Lijstalinea"/>
+        <w:numPr>
+          <w:ilvl w:val="0"/>
+          <w:numId w:val="4"/>
+        </w:numPr>
+        <w:rPr>
+          <w:lang w:val="en-US"/>
+        </w:rPr>
+      </w:pPr>
+      <w:proofErr w:type="spellStart"/>
+      <w:r>
+        <w:rPr>
+          <w:lang w:val="en-US"/>
+        </w:rPr>
+        <w:t>gebruiken</w:t>
+      </w:r>
+      <w:proofErr w:type="spellEnd"/>
+      <w:r>
+        <w:rPr>
+          <w:lang w:val="en-US"/>
+        </w:rPr>
+        <w:t xml:space="preserve"> van component</w:t>
+      </w:r>
+    </w:p>
+    <w:p>
+      <w:pPr>
+        <w:pStyle w:val="Lijstalinea"/>
+        <w:ind w:left="1440"/>
+        <w:rPr>
+          <w:lang w:val="en-US"/>
+        </w:rPr>
+      </w:pPr>
+      <w:r>
+        <w:rPr>
+          <w:lang w:val="en-US"/>
+        </w:rPr>
+        <w:t>class Counters extend Component {</w:t>
+      </w:r>
+    </w:p>
+    <w:p>
+      <w:pPr>
+        <w:pStyle w:val="Lijstalinea"/>
+        <w:ind w:left="1440"/>
+        <w:rPr>
+          <w:lang w:val="en-US"/>
+        </w:rPr>
+      </w:pPr>
+      <w:r>
+        <w:rPr>
+          <w:lang w:val="en-US"/>
+        </w:rPr>
+        <w:tab/>
+        <w:t>state = {};</w:t>
+      </w:r>
+    </w:p>
+    <w:p>
+      <w:pPr>
+        <w:pStyle w:val="Lijstalinea"/>
+        <w:ind w:left="1440"/>
+        <w:rPr>
+          <w:lang w:val="en-US"/>
+        </w:rPr>
+      </w:pPr>
+      <w:r>
+        <w:rPr>
+          <w:lang w:val="en-US"/>
+        </w:rPr>
+        <w:tab/>
+        <w:t>render()</w:t>
+      </w:r>
+    </w:p>
+    <w:p>
+      <w:pPr>
+        <w:pStyle w:val="Lijstalinea"/>
+        <w:ind w:left="1440"/>
+        <w:rPr>
+          <w:lang w:val="en-US"/>
+        </w:rPr>
+      </w:pPr>
+      <w:r>
+        <w:rPr>
+          <w:lang w:val="en-US"/>
+        </w:rPr>
+        <w:tab/>
+      </w:r>
+      <w:r>
+        <w:rPr>
+          <w:lang w:val="en-US"/>
+        </w:rPr>
+        <w:tab/>
+        <w:t>return (</w:t>
+      </w:r>
+    </w:p>
+    <w:p>
+      <w:pPr>
+        <w:pStyle w:val="Lijstalinea"/>
+        <w:ind w:left="1440"/>
+        <w:rPr>
+          <w:lang w:val="en-US"/>
+        </w:rPr>
+      </w:pPr>
+      <w:r>
+        <w:rPr>
+          <w:lang w:val="en-US"/>
+        </w:rPr>
+        <w:tab/>
+      </w:r>
+      <w:r>
+        <w:rPr>
+          <w:lang w:val="en-US"/>
+        </w:rPr>
+        <w:tab/>
+      </w:r>
+      <w:r>
+        <w:rPr>
+          <w:lang w:val="en-US"/>
+        </w:rPr>
+        <w:tab/>
+        <w:t>&lt;div&gt;</w:t>
+      </w:r>
+    </w:p>
+    <w:p>
+      <w:pPr>
+        <w:pStyle w:val="Lijstalinea"/>
+        <w:ind w:left="1440"/>
+        <w:rPr>
+          <w:lang w:val="en-US"/>
+        </w:rPr>
+      </w:pPr>
+      <w:r>
+        <w:rPr>
+          <w:lang w:val="en-US"/>
+        </w:rPr>
+        <w:tab/>
+      </w:r>
+      <w:r>
+        <w:rPr>
+          <w:lang w:val="en-US"/>
+        </w:rPr>
+        <w:tab/>
+      </w:r>
+      <w:r>
+        <w:rPr>
+          <w:lang w:val="en-US"/>
+        </w:rPr>
+        <w:tab/>
+      </w:r>
+      <w:r>
+        <w:rPr>
+          <w:lang w:val="en-US"/>
+        </w:rPr>
+        <w:tab/>
+        <w:t>&lt;Counter /&gt;</w:t>
+      </w:r>
+    </w:p>
+    <w:p>
+      <w:pPr>
+        <w:pStyle w:val="Lijstalinea"/>
+        <w:ind w:left="1440"/>
+        <w:rPr>
+          <w:lang w:val="en-US"/>
+        </w:rPr>
+      </w:pPr>
+      <w:r>
+        <w:rPr>
+          <w:lang w:val="en-US"/>
+        </w:rPr>
+        <w:tab/>
+      </w:r>
+      <w:r>
+        <w:rPr>
+          <w:lang w:val="en-US"/>
+        </w:rPr>
+        <w:tab/>
+      </w:r>
+      <w:r>
+        <w:rPr>
+          <w:lang w:val="en-US"/>
+        </w:rPr>
+        <w:tab/>
+        <w:t>&lt;/div&gt;</w:t>
+      </w:r>
+    </w:p>
+    <w:p>
+      <w:pPr>
+        <w:pStyle w:val="Lijstalinea"/>
+        <w:ind w:left="1440"/>
+        <w:rPr>
+          <w:lang w:val="en-US"/>
+        </w:rPr>
+      </w:pPr>
+      <w:r>
+        <w:rPr>
+          <w:lang w:val="en-US"/>
+        </w:rPr>
+        <w:tab/>
+      </w:r>
+      <w:r>
+        <w:rPr>
+          <w:lang w:val="en-US"/>
+        </w:rPr>
+        <w:tab/>
+        <w:t>);</w:t>
+      </w:r>
+    </w:p>
+    <w:p>
+      <w:pPr>
+        <w:pStyle w:val="Lijstalinea"/>
+        <w:ind w:left="1440"/>
+        <w:rPr>
+          <w:lang w:val="en-US"/>
+        </w:rPr>
+      </w:pPr>
+      <w:r>
+        <w:rPr>
+          <w:lang w:val="en-US"/>
+        </w:rPr>
+        <w:tab/>
+        <w:t>}</w:t>
+      </w:r>
+    </w:p>
+    <w:p>
+      <w:pPr>
+        <w:pStyle w:val="Lijstalinea"/>
+        <w:ind w:left="1440"/>
+        <w:rPr>
+          <w:lang w:val="en-US"/>
+        </w:rPr>
+      </w:pPr>
+      <w:r>
+        <w:rPr>
+          <w:lang w:val="en-US"/>
+        </w:rPr>
+        <w:t>}</w:t>
+      </w:r>
+    </w:p>
+    <w:p>
+      <w:pPr>
+        <w:rPr>
+          <w:lang w:val="en-US"/>
+        </w:rPr>
+      </w:pPr>
+      <w:r>
+        <w:rPr>
+          <w:lang w:val="en-US"/>
+        </w:rPr>
+        <w:br w:type="page"/>
+      </w:r>
+    </w:p>
+    <w:p>
+      <w:pPr>
+        <w:pStyle w:val="Kop1"/>
+      </w:pPr>
+      <w:r>
+        <w:lastRenderedPageBreak/>
+        <w:t>Meerdere van dezelfde component gebruiken i</w:t>
+      </w:r>
+      <w:r>
+        <w:t>n 1 component</w:t>
+      </w:r>
+    </w:p>
+    <w:p>
+      <w:r>
+        <w:t xml:space="preserve">!! elke component zal afzonderlijk werken en niet beïnvloed worden door de andere opgeroepen </w:t>
+      </w:r>
+      <w:proofErr w:type="spellStart"/>
+      <w:r>
+        <w:t>components</w:t>
+      </w:r>
+      <w:proofErr w:type="spellEnd"/>
+      <w:r>
+        <w:t xml:space="preserve"> !!</w:t>
+      </w:r>
+    </w:p>
+    <w:p>
+      <w:pPr>
+        <w:pStyle w:val="Kop2"/>
+      </w:pPr>
+      <w:r>
+        <w:t>Optie 1</w:t>
+      </w:r>
+    </w:p>
+    <w:p>
+      <w:pPr>
+        <w:rPr>
+          <w:lang w:val="en-US"/>
+        </w:rPr>
+      </w:pPr>
+      <w:r>
+        <w:rPr>
+          <w:lang w:val="en-US"/>
+        </w:rPr>
+        <w:t>import react, { Component } from “react”</w:t>
+      </w:r>
+      <w:r>
+        <w:rPr>
+          <w:lang w:val="en-US"/>
+        </w:rPr>
+        <w:t>;</w:t>
+      </w:r>
+    </w:p>
+    <w:p>
+      <w:pPr>
+        <w:rPr>
+          <w:lang w:val="en-US"/>
+        </w:rPr>
+      </w:pPr>
+      <w:r>
+        <w:rPr>
+          <w:lang w:val="en-US"/>
+        </w:rPr>
+        <w:t>import Counter from “./counter”</w:t>
+      </w:r>
+    </w:p>
+    <w:p>
+      <w:pPr>
+        <w:rPr>
+          <w:lang w:val="en-US"/>
+        </w:rPr>
+      </w:pPr>
+    </w:p>
+    <w:p>
+      <w:pPr>
+        <w:rPr>
+          <w:lang w:val="en-US"/>
+        </w:rPr>
+      </w:pPr>
+      <w:r>
+        <w:rPr>
+          <w:lang w:val="en-US"/>
+        </w:rPr>
+        <w:t>class Counter</w:t>
+      </w:r>
+      <w:r>
+        <w:rPr>
+          <w:lang w:val="en-US"/>
+        </w:rPr>
+        <w:t>s</w:t>
+      </w:r>
+      <w:r>
+        <w:rPr>
+          <w:lang w:val="en-US"/>
+        </w:rPr>
+        <w:t xml:space="preserve"> extends</w:t>
+      </w:r>
+      <w:r>
+        <w:rPr>
+          <w:lang w:val="en-US"/>
+        </w:rPr>
+        <w:t xml:space="preserve"> Component {</w:t>
+      </w:r>
+    </w:p>
+    <w:p>
+      <w:pPr>
+        <w:rPr>
+          <w:lang w:val="en-US"/>
+        </w:rPr>
+      </w:pPr>
+      <w:r>
+        <w:rPr>
+          <w:lang w:val="en-US"/>
+        </w:rPr>
+        <w:tab/>
+        <w:t>state = {}</w:t>
+      </w:r>
+    </w:p>
+    <w:p>
+      <w:pPr>
+        <w:ind w:left="708"/>
+        <w:rPr>
+          <w:lang w:val="en-US"/>
+        </w:rPr>
+      </w:pPr>
+      <w:r>
+        <w:rPr>
+          <w:lang w:val="en-US"/>
+        </w:rPr>
+        <w:t>render()</w:t>
+      </w:r>
+    </w:p>
+    <w:p>
+      <w:pPr>
+        <w:rPr>
+          <w:lang w:val="en-US"/>
+        </w:rPr>
+      </w:pPr>
+      <w:r>
+        <w:rPr>
+          <w:lang w:val="en-US"/>
+        </w:rPr>
+        <w:tab/>
+      </w:r>
+      <w:r>
+        <w:rPr>
+          <w:lang w:val="en-US"/>
+        </w:rPr>
+        <w:tab/>
+        <w:t>return (</w:t>
+      </w:r>
+    </w:p>
+    <w:p>
+      <w:pPr>
+        <w:rPr>
+          <w:lang w:val="en-US"/>
+        </w:rPr>
+      </w:pPr>
+      <w:r>
+        <w:rPr>
+          <w:lang w:val="en-US"/>
+        </w:rPr>
+        <w:tab/>
+      </w:r>
+      <w:r>
+        <w:rPr>
+          <w:lang w:val="en-US"/>
+        </w:rPr>
+        <w:tab/>
+      </w:r>
+      <w:r>
+        <w:rPr>
+          <w:lang w:val="en-US"/>
+        </w:rPr>
+        <w:tab/>
+        <w:t>&lt;div&gt;</w:t>
+      </w:r>
+    </w:p>
+    <w:p>
+      <w:pPr>
+        <w:rPr>
+          <w:lang w:val="en-US"/>
+        </w:rPr>
+      </w:pPr>
+      <w:r>
+        <w:rPr>
+          <w:lang w:val="en-US"/>
+        </w:rPr>
+        <w:tab/>
+      </w:r>
+      <w:r>
+        <w:rPr>
+          <w:lang w:val="en-US"/>
+        </w:rPr>
+        <w:tab/>
+      </w:r>
+      <w:r>
+        <w:rPr>
+          <w:lang w:val="en-US"/>
+        </w:rPr>
+        <w:tab/>
+      </w:r>
+      <w:r>
+        <w:rPr>
+          <w:lang w:val="en-US"/>
+        </w:rPr>
+        <w:tab/>
+        <w:t>&lt;Counter /&gt;</w:t>
+      </w:r>
+    </w:p>
+    <w:p>
+      <w:pPr>
+        <w:rPr>
+          <w:lang w:val="en-US"/>
+        </w:rPr>
+      </w:pPr>
+      <w:r>
+        <w:rPr>
+          <w:lang w:val="en-US"/>
+        </w:rPr>
+        <w:tab/>
+      </w:r>
+      <w:r>
+        <w:rPr>
+          <w:lang w:val="en-US"/>
+        </w:rPr>
+        <w:tab/>
+      </w:r>
+      <w:r>
+        <w:rPr>
+          <w:lang w:val="en-US"/>
+        </w:rPr>
+        <w:tab/>
+      </w:r>
+      <w:r>
+        <w:rPr>
+          <w:lang w:val="en-US"/>
+        </w:rPr>
+        <w:tab/>
+        <w:t>&lt;Counter /&gt;</w:t>
+      </w:r>
+    </w:p>
+    <w:p>
+      <w:pPr>
+        <w:rPr>
+          <w:lang w:val="en-US"/>
+        </w:rPr>
+      </w:pPr>
+      <w:r>
+        <w:rPr>
+          <w:lang w:val="en-US"/>
+        </w:rPr>
+        <w:tab/>
+      </w:r>
+      <w:r>
+        <w:rPr>
+          <w:lang w:val="en-US"/>
+        </w:rPr>
+        <w:tab/>
+      </w:r>
+      <w:r>
+        <w:rPr>
+          <w:lang w:val="en-US"/>
+        </w:rPr>
+        <w:tab/>
+      </w:r>
+      <w:r>
+        <w:rPr>
+          <w:lang w:val="en-US"/>
+        </w:rPr>
+        <w:tab/>
+        <w:t>&lt;Counter /&gt;</w:t>
+      </w:r>
+    </w:p>
+    <w:p>
+      <w:pPr>
+        <w:rPr>
+          <w:lang w:val="en-US"/>
+        </w:rPr>
+      </w:pPr>
+      <w:r>
+        <w:rPr>
+          <w:lang w:val="en-US"/>
+        </w:rPr>
+        <w:tab/>
+      </w:r>
+      <w:r>
+        <w:rPr>
+          <w:lang w:val="en-US"/>
+        </w:rPr>
+        <w:tab/>
+      </w:r>
+      <w:r>
+        <w:rPr>
+          <w:lang w:val="en-US"/>
+        </w:rPr>
+        <w:tab/>
+        <w:t>&lt;/div&gt;</w:t>
+      </w:r>
+    </w:p>
+    <w:p>
+      <w:pPr>
+        <w:rPr>
+          <w:lang w:val="en-US"/>
+        </w:rPr>
+      </w:pPr>
+      <w:r>
+        <w:rPr>
+          <w:lang w:val="en-US"/>
+        </w:rPr>
+        <w:tab/>
+      </w:r>
+      <w:r>
+        <w:rPr>
+          <w:lang w:val="en-US"/>
+        </w:rPr>
+        <w:tab/>
+        <w:t>);</w:t>
+      </w:r>
+    </w:p>
+    <w:p>
+      <w:pPr>
+        <w:rPr>
+          <w:lang w:val="en-US"/>
+        </w:rPr>
+      </w:pPr>
+      <w:r>
+        <w:rPr>
+          <w:lang w:val="en-US"/>
+        </w:rPr>
+        <w:tab/>
+        <w:t>}</w:t>
+      </w:r>
+    </w:p>
+    <w:p>
+      <w:pPr>
+        <w:rPr>
+          <w:lang w:val="en-US"/>
+        </w:rPr>
+      </w:pPr>
+      <w:r>
+        <w:rPr>
+          <w:lang w:val="en-US"/>
+        </w:rPr>
+        <w:t>}</w:t>
+      </w:r>
+    </w:p>
+    <w:p>
+      <w:pPr>
+        <w:pStyle w:val="Kop2"/>
+        <w:rPr>
+          <w:lang w:val="en-US"/>
+        </w:rPr>
+      </w:pPr>
+      <w:proofErr w:type="spellStart"/>
+      <w:r>
+        <w:rPr>
+          <w:lang w:val="en-US"/>
+        </w:rPr>
+        <w:t>Optie</w:t>
+      </w:r>
+      <w:proofErr w:type="spellEnd"/>
+      <w:r>
+        <w:rPr>
+          <w:lang w:val="en-US"/>
+        </w:rPr>
+        <w:t xml:space="preserve"> 2 (met list)</w:t>
+      </w:r>
+    </w:p>
+    <w:p>
+      <w:pPr>
+        <w:rPr>
+          <w:lang w:val="en-US"/>
+        </w:rPr>
+      </w:pPr>
+      <w:r>
+        <w:rPr>
+          <w:lang w:val="en-US"/>
+        </w:rPr>
+        <w:t>import react, { Component } from “react”</w:t>
+      </w:r>
+      <w:r>
+        <w:rPr>
+          <w:lang w:val="en-US"/>
+        </w:rPr>
+        <w:t>;</w:t>
+      </w:r>
+    </w:p>
+    <w:p>
+      <w:pPr>
+        <w:rPr>
+          <w:lang w:val="en-US"/>
+        </w:rPr>
+      </w:pPr>
+      <w:r>
+        <w:rPr>
+          <w:lang w:val="en-US"/>
+        </w:rPr>
+        <w:t>import Counter from “./counter”</w:t>
+      </w:r>
+    </w:p>
+    <w:p>
+      <w:pPr>
+        <w:rPr>
+          <w:lang w:val="en-US"/>
+        </w:rPr>
+      </w:pPr>
+    </w:p>
+    <w:p>
+      <w:pPr>
+        <w:rPr>
+          <w:lang w:val="en-US"/>
+        </w:rPr>
+      </w:pPr>
+      <w:r>
+        <w:rPr>
+          <w:lang w:val="en-US"/>
+        </w:rPr>
+        <w:t>class Counters extends Component {</w:t>
+      </w:r>
+    </w:p>
+    <w:p>
+      <w:pPr>
+        <w:rPr>
+          <w:lang w:val="en-US"/>
+        </w:rPr>
+      </w:pPr>
+      <w:r>
+        <w:rPr>
+          <w:lang w:val="en-US"/>
+        </w:rPr>
+        <w:tab/>
+        <w:t>state = {</w:t>
+      </w:r>
+    </w:p>
+    <w:p>
+      <w:pPr>
+        <w:rPr>
+          <w:lang w:val="en-US"/>
+        </w:rPr>
+      </w:pPr>
+      <w:r>
+        <w:rPr>
+          <w:lang w:val="en-US"/>
+        </w:rPr>
+        <w:tab/>
+      </w:r>
+      <w:r>
+        <w:rPr>
+          <w:lang w:val="en-US"/>
+        </w:rPr>
+        <w:tab/>
+        <w:t>counters: [</w:t>
+      </w:r>
+    </w:p>
+    <w:p>
+      <w:pPr>
+        <w:rPr>
+          <w:lang w:val="en-US"/>
+        </w:rPr>
+      </w:pPr>
+      <w:r>
+        <w:rPr>
+          <w:lang w:val="en-US"/>
+        </w:rPr>
+        <w:tab/>
+      </w:r>
+      <w:r>
+        <w:rPr>
+          <w:lang w:val="en-US"/>
+        </w:rPr>
+        <w:tab/>
+      </w:r>
+      <w:r>
+        <w:rPr>
+          <w:lang w:val="en-US"/>
+        </w:rPr>
+        <w:tab/>
+        <w:t>{ id: 1, value: 0},</w:t>
+      </w:r>
+    </w:p>
+    <w:p>
+      <w:pPr>
+        <w:rPr>
+          <w:lang w:val="en-US"/>
+        </w:rPr>
+      </w:pPr>
+      <w:r>
+        <w:rPr>
+          <w:lang w:val="en-US"/>
+        </w:rPr>
+        <w:tab/>
+      </w:r>
+      <w:r>
+        <w:rPr>
+          <w:lang w:val="en-US"/>
+        </w:rPr>
+        <w:tab/>
+      </w:r>
+      <w:r>
+        <w:rPr>
+          <w:lang w:val="en-US"/>
+        </w:rPr>
+        <w:tab/>
+        <w:t>{ id: 2, value: 0},</w:t>
+      </w:r>
+    </w:p>
+    <w:p>
+      <w:pPr>
+        <w:rPr>
+          <w:lang w:val="en-US"/>
+        </w:rPr>
+      </w:pPr>
+      <w:r>
+        <w:rPr>
+          <w:lang w:val="en-US"/>
+        </w:rPr>
+        <w:tab/>
+      </w:r>
+      <w:r>
+        <w:rPr>
+          <w:lang w:val="en-US"/>
+        </w:rPr>
+        <w:tab/>
+      </w:r>
+      <w:r>
+        <w:rPr>
+          <w:lang w:val="en-US"/>
+        </w:rPr>
+        <w:tab/>
+        <w:t>{ id: 3, value: 0}</w:t>
+      </w:r>
+    </w:p>
+    <w:p>
+      <w:pPr>
+        <w:rPr>
+          <w:lang w:val="en-US"/>
+        </w:rPr>
+      </w:pPr>
+      <w:r>
+        <w:rPr>
+          <w:lang w:val="en-US"/>
+        </w:rPr>
+        <w:tab/>
+      </w:r>
+      <w:r>
+        <w:rPr>
+          <w:lang w:val="en-US"/>
+        </w:rPr>
+        <w:tab/>
+        <w:t>]</w:t>
+      </w:r>
+    </w:p>
+    <w:p>
+      <w:pPr>
+        <w:ind w:firstLine="708"/>
+        <w:rPr>
+          <w:lang w:val="en-US"/>
+        </w:rPr>
+      </w:pPr>
+      <w:r>
+        <w:rPr>
+          <w:lang w:val="en-US"/>
+        </w:rPr>
+        <w:t>};</w:t>
+      </w:r>
+    </w:p>
+    <w:p>
+      <w:pPr>
+        <w:ind w:firstLine="708"/>
+        <w:rPr>
+          <w:lang w:val="en-US"/>
+        </w:rPr>
+      </w:pPr>
+    </w:p>
+    <w:p>
+      <w:pPr>
+        <w:ind w:left="708"/>
+        <w:rPr>
+          <w:lang w:val="en-US"/>
+        </w:rPr>
+      </w:pPr>
+      <w:r>
+        <w:rPr>
+          <w:lang w:val="en-US"/>
+        </w:rPr>
+        <w:t>render()</w:t>
+      </w:r>
+    </w:p>
+    <w:p>
+      <w:pPr>
+        <w:rPr>
+          <w:lang w:val="en-US"/>
+        </w:rPr>
+      </w:pPr>
+      <w:r>
+        <w:rPr>
+          <w:lang w:val="en-US"/>
+        </w:rPr>
+        <w:tab/>
+      </w:r>
+      <w:r>
+        <w:rPr>
+          <w:lang w:val="en-US"/>
+        </w:rPr>
+        <w:tab/>
+        <w:t>return (</w:t>
+      </w:r>
+    </w:p>
+    <w:p>
+      <w:pPr>
+        <w:rPr>
+          <w:lang w:val="en-US"/>
+        </w:rPr>
+      </w:pPr>
+      <w:r>
+        <w:rPr>
+          <w:lang w:val="en-US"/>
+        </w:rPr>
+        <w:tab/>
+      </w:r>
+      <w:r>
+        <w:rPr>
+          <w:lang w:val="en-US"/>
+        </w:rPr>
+        <w:tab/>
+      </w:r>
+      <w:r>
+        <w:rPr>
+          <w:lang w:val="en-US"/>
+        </w:rPr>
+        <w:tab/>
+        <w:t>&lt;div&gt;</w:t>
+      </w:r>
+    </w:p>
+    <w:p>
+      <w:pPr>
+        <w:ind w:left="2832"/>
+        <w:rPr>
+          <w:lang w:val="en-US"/>
+        </w:rPr>
+      </w:pPr>
+      <w:r>
+        <w:rPr>
+          <w:lang w:val="en-US"/>
+        </w:rPr>
+        <w:t>{</w:t>
+      </w:r>
+      <w:proofErr w:type="spellStart"/>
+      <w:r>
+        <w:rPr>
+          <w:lang w:val="en-US"/>
+        </w:rPr>
+        <w:t>this.state.counters.map</w:t>
+      </w:r>
+      <w:proofErr w:type="spellEnd"/>
+      <w:r>
+        <w:rPr>
+          <w:lang w:val="en-US"/>
+        </w:rPr>
+        <w:t>(counter =&gt; &lt;Counter key = {counter.id} /&gt;)}</w:t>
+      </w:r>
+    </w:p>
+    <w:p>
+      <w:pPr>
+        <w:rPr>
+          <w:lang w:val="en-US"/>
+        </w:rPr>
+      </w:pPr>
+      <w:r>
+        <w:rPr>
+          <w:lang w:val="en-US"/>
+        </w:rPr>
+        <w:tab/>
+      </w:r>
+      <w:r>
+        <w:rPr>
+          <w:lang w:val="en-US"/>
+        </w:rPr>
+        <w:tab/>
+      </w:r>
+      <w:r>
+        <w:rPr>
+          <w:lang w:val="en-US"/>
+        </w:rPr>
+        <w:tab/>
+        <w:t>&lt;/div&gt;</w:t>
+      </w:r>
+    </w:p>
+    <w:p>
+      <w:pPr>
+        <w:rPr>
+          <w:lang w:val="en-US"/>
+        </w:rPr>
+      </w:pPr>
+      <w:r>
+        <w:rPr>
+          <w:lang w:val="en-US"/>
+        </w:rPr>
+        <w:tab/>
+      </w:r>
+      <w:r>
+        <w:rPr>
+          <w:lang w:val="en-US"/>
+        </w:rPr>
+        <w:tab/>
+        <w:t>);</w:t>
+      </w:r>
+    </w:p>
+    <w:p>
+      <w:pPr>
+        <w:rPr>
+          <w:lang w:val="en-US"/>
+        </w:rPr>
+      </w:pPr>
+      <w:r>
+        <w:rPr>
+          <w:lang w:val="en-US"/>
+        </w:rPr>
+        <w:tab/>
+        <w:t>}</w:t>
+      </w:r>
+    </w:p>
+    <w:p>
+      <w:pPr>
+        <w:rPr>
+          <w:lang w:val="en-US"/>
+        </w:rPr>
+      </w:pPr>
+      <w:r>
+        <w:rPr>
+          <w:lang w:val="en-US"/>
+        </w:rPr>
+        <w:t>}</w:t>
+      </w:r>
+    </w:p>
+    <w:p>
+      <w:pPr>
+        <w:pStyle w:val="Kop1"/>
+        <w:rPr>
+          <w:lang w:val="en-US"/>
+        </w:rPr>
+      </w:pPr>
+      <w:r>
+        <w:rPr>
+          <w:lang w:val="en-US"/>
+        </w:rPr>
+        <w:lastRenderedPageBreak/>
+        <w:t>Passing data to component</w:t>
+      </w:r>
+    </w:p>
+    <w:p>
+      <w:pPr>
+        <w:pStyle w:val="Kop2"/>
+      </w:pPr>
+      <w:r>
+        <w:t>In grote component met k</w:t>
+      </w:r>
+      <w:r>
+        <w:t xml:space="preserve">leiner </w:t>
+      </w:r>
+      <w:proofErr w:type="spellStart"/>
+      <w:r>
+        <w:t>components</w:t>
+      </w:r>
+      <w:proofErr w:type="spellEnd"/>
+      <w:r>
+        <w:t xml:space="preserve"> erin</w:t>
+      </w:r>
+    </w:p>
+    <w:p>
+      <w:pPr>
+        <w:rPr>
+          <w:lang w:val="en-US"/>
+        </w:rPr>
+      </w:pPr>
+      <w:r>
+        <w:rPr>
+          <w:lang w:val="en-US"/>
+        </w:rPr>
+        <w:t>import react, { Component } from “react”</w:t>
+      </w:r>
+      <w:r>
+        <w:rPr>
+          <w:lang w:val="en-US"/>
+        </w:rPr>
+        <w:t>;</w:t>
+      </w:r>
+    </w:p>
+    <w:p>
+      <w:pPr>
+        <w:rPr>
+          <w:lang w:val="en-US"/>
+        </w:rPr>
+      </w:pPr>
+      <w:r>
+        <w:rPr>
+          <w:lang w:val="en-US"/>
+        </w:rPr>
+        <w:t>import Counter from “./counter”</w:t>
+      </w:r>
+    </w:p>
+    <w:p>
+      <w:pPr>
+        <w:rPr>
+          <w:lang w:val="en-US"/>
+        </w:rPr>
+      </w:pPr>
+    </w:p>
+    <w:p>
+      <w:pPr>
+        <w:rPr>
+          <w:lang w:val="en-US"/>
+        </w:rPr>
+      </w:pPr>
+      <w:r>
+        <w:rPr>
+          <w:lang w:val="en-US"/>
+        </w:rPr>
+        <w:t>class Counters extends Component {</w:t>
+      </w:r>
+    </w:p>
+    <w:p>
+      <w:pPr>
+        <w:rPr>
+          <w:lang w:val="en-US"/>
+        </w:rPr>
+      </w:pPr>
+      <w:r>
+        <w:rPr>
+          <w:lang w:val="en-US"/>
+        </w:rPr>
+        <w:tab/>
+        <w:t>state = {</w:t>
+      </w:r>
+    </w:p>
+    <w:p>
+      <w:pPr>
+        <w:rPr>
+          <w:lang w:val="en-US"/>
+        </w:rPr>
+      </w:pPr>
+      <w:r>
+        <w:rPr>
+          <w:lang w:val="en-US"/>
+        </w:rPr>
+        <w:tab/>
+      </w:r>
+      <w:r>
+        <w:rPr>
+          <w:lang w:val="en-US"/>
+        </w:rPr>
+        <w:tab/>
+        <w:t>counters: [</w:t>
+      </w:r>
+    </w:p>
+    <w:p>
+      <w:pPr>
+        <w:rPr>
+          <w:lang w:val="en-US"/>
+        </w:rPr>
+      </w:pPr>
+      <w:r>
+        <w:rPr>
+          <w:lang w:val="en-US"/>
+        </w:rPr>
+        <w:tab/>
+      </w:r>
+      <w:r>
+        <w:rPr>
+          <w:lang w:val="en-US"/>
+        </w:rPr>
+        <w:tab/>
+      </w:r>
+      <w:r>
+        <w:rPr>
+          <w:lang w:val="en-US"/>
+        </w:rPr>
+        <w:tab/>
+        <w:t>{ id: 1, value: 4},</w:t>
+      </w:r>
+    </w:p>
+    <w:p>
+      <w:pPr>
+        <w:rPr>
+          <w:lang w:val="en-US"/>
+        </w:rPr>
+      </w:pPr>
+      <w:r>
+        <w:rPr>
+          <w:lang w:val="en-US"/>
+        </w:rPr>
+        <w:tab/>
+      </w:r>
+      <w:r>
+        <w:rPr>
+          <w:lang w:val="en-US"/>
+        </w:rPr>
+        <w:tab/>
+      </w:r>
+      <w:r>
+        <w:rPr>
+          <w:lang w:val="en-US"/>
+        </w:rPr>
+        <w:tab/>
+        <w:t>{ id: 2, value: 0},</w:t>
+      </w:r>
+    </w:p>
+    <w:p>
+      <w:pPr>
+        <w:rPr>
+          <w:lang w:val="en-US"/>
+        </w:rPr>
+      </w:pPr>
+      <w:r>
+        <w:rPr>
+          <w:lang w:val="en-US"/>
+        </w:rPr>
+        <w:tab/>
+      </w:r>
+      <w:r>
+        <w:rPr>
+          <w:lang w:val="en-US"/>
+        </w:rPr>
+        <w:tab/>
+      </w:r>
+      <w:r>
+        <w:rPr>
+          <w:lang w:val="en-US"/>
+        </w:rPr>
+        <w:tab/>
+        <w:t>{ id: 3, value: 0}</w:t>
+      </w:r>
+    </w:p>
+    <w:p>
+      <w:pPr>
+        <w:rPr>
+          <w:lang w:val="en-US"/>
+        </w:rPr>
+      </w:pPr>
+      <w:r>
+        <w:rPr>
+          <w:lang w:val="en-US"/>
+        </w:rPr>
+        <w:tab/>
+      </w:r>
+      <w:r>
+        <w:rPr>
+          <w:lang w:val="en-US"/>
+        </w:rPr>
+        <w:tab/>
+        <w:t>]</w:t>
+      </w:r>
+    </w:p>
+    <w:p>
+      <w:pPr>
+        <w:ind w:firstLine="708"/>
+        <w:rPr>
+          <w:lang w:val="en-US"/>
+        </w:rPr>
+      </w:pPr>
+      <w:r>
+        <w:rPr>
+          <w:lang w:val="en-US"/>
+        </w:rPr>
+        <w:t>};</w:t>
+      </w:r>
+    </w:p>
+    <w:p>
+      <w:pPr>
+        <w:ind w:firstLine="708"/>
+        <w:rPr>
+          <w:lang w:val="en-US"/>
+        </w:rPr>
+      </w:pPr>
+    </w:p>
+    <w:p>
+      <w:pPr>
+        <w:ind w:left="708"/>
+        <w:rPr>
+          <w:lang w:val="en-US"/>
+        </w:rPr>
+      </w:pPr>
+      <w:r>
+        <w:rPr>
+          <w:lang w:val="en-US"/>
+        </w:rPr>
+        <w:t>render()</w:t>
+      </w:r>
+    </w:p>
+    <w:p>
+      <w:pPr>
+        <w:rPr>
+          <w:lang w:val="en-US"/>
+        </w:rPr>
+      </w:pPr>
+      <w:r>
+        <w:rPr>
+          <w:lang w:val="en-US"/>
+        </w:rPr>
+        <w:tab/>
+      </w:r>
+      <w:r>
+        <w:rPr>
+          <w:lang w:val="en-US"/>
+        </w:rPr>
+        <w:tab/>
+        <w:t>return (</w:t>
+      </w:r>
+    </w:p>
+    <w:p>
+      <w:pPr>
+        <w:rPr>
+          <w:lang w:val="en-US"/>
+        </w:rPr>
+      </w:pPr>
+      <w:r>
+        <w:rPr>
+          <w:lang w:val="en-US"/>
+        </w:rPr>
+        <w:tab/>
+      </w:r>
+      <w:r>
+        <w:rPr>
+          <w:lang w:val="en-US"/>
+        </w:rPr>
+        <w:tab/>
+      </w:r>
+      <w:r>
+        <w:rPr>
+          <w:lang w:val="en-US"/>
+        </w:rPr>
+        <w:tab/>
+        <w:t>&lt;div&gt;</w:t>
+      </w:r>
+    </w:p>
+    <w:p>
+      <w:pPr>
+        <w:ind w:left="2832"/>
+        <w:rPr>
+          <w:lang w:val="en-US"/>
+        </w:rPr>
+      </w:pPr>
+      <w:r>
+        <w:rPr>
+          <w:lang w:val="en-US"/>
+        </w:rPr>
+        <w:t>{</w:t>
+      </w:r>
+      <w:proofErr w:type="spellStart"/>
+      <w:r>
+        <w:rPr>
+          <w:lang w:val="en-US"/>
+        </w:rPr>
+        <w:t>this.state.counters.map</w:t>
+      </w:r>
+      <w:proofErr w:type="spellEnd"/>
+      <w:r>
+        <w:rPr>
+          <w:lang w:val="en-US"/>
+        </w:rPr>
+        <w:t>(counter =&gt; &lt;Counter key = {counter.id} value={</w:t>
+      </w:r>
+      <w:proofErr w:type="spellStart"/>
+      <w:r>
+        <w:rPr>
+          <w:lang w:val="en-US"/>
+        </w:rPr>
+        <w:t>counter.value</w:t>
+      </w:r>
+      <w:proofErr w:type="spellEnd"/>
+      <w:r>
+        <w:rPr>
+          <w:lang w:val="en-US"/>
+        </w:rPr>
+        <w:t>} selected={true} /&gt;)}</w:t>
+      </w:r>
+    </w:p>
+    <w:p>
+      <w:pPr>
+        <w:rPr>
+          <w:lang w:val="en-US"/>
+        </w:rPr>
+      </w:pPr>
+      <w:r>
+        <w:rPr>
+          <w:lang w:val="en-US"/>
+        </w:rPr>
+        <w:tab/>
+      </w:r>
+      <w:r>
+        <w:rPr>
+          <w:lang w:val="en-US"/>
+        </w:rPr>
+        <w:tab/>
+      </w:r>
+      <w:r>
+        <w:rPr>
+          <w:lang w:val="en-US"/>
+        </w:rPr>
+        <w:tab/>
+        <w:t>&lt;/div&gt;</w:t>
+      </w:r>
+    </w:p>
+    <w:p>
+      <w:pPr>
+        <w:rPr>
+          <w:lang w:val="en-US"/>
+        </w:rPr>
+      </w:pPr>
+      <w:r>
+        <w:rPr>
+          <w:lang w:val="en-US"/>
+        </w:rPr>
+        <w:tab/>
+      </w:r>
+      <w:r>
+        <w:rPr>
+          <w:lang w:val="en-US"/>
+        </w:rPr>
+        <w:tab/>
+        <w:t>);</w:t>
+      </w:r>
+    </w:p>
+    <w:p>
+      <w:pPr>
+        <w:rPr>
+          <w:lang w:val="en-US"/>
+        </w:rPr>
+      </w:pPr>
+      <w:r>
+        <w:rPr>
+          <w:lang w:val="en-US"/>
+        </w:rPr>
+        <w:tab/>
+        <w:t>}</w:t>
+      </w:r>
+    </w:p>
+    <w:p>
+      <w:pPr>
+        <w:rPr>
+          <w:lang w:val="en-US"/>
+        </w:rPr>
+      </w:pPr>
+      <w:r>
+        <w:rPr>
+          <w:lang w:val="en-US"/>
+        </w:rPr>
+        <w:t>}</w:t>
+      </w:r>
+    </w:p>
+    <w:p>
+      <w:pPr>
+        <w:rPr>
+          <w:rFonts w:asciiTheme="majorHAnsi" w:eastAsiaTheme="majorEastAsia" w:hAnsiTheme="majorHAnsi" w:cstheme="majorBidi"/>
+          <w:sz w:val="32"/>
+          <w:szCs w:val="32"/>
+        </w:rPr>
+      </w:pPr>
+      <w:r>
+        <w:br w:type="page"/>
+      </w:r>
+    </w:p>
+    <w:p>
+      <w:pPr>
+        <w:pStyle w:val="Kop2"/>
+      </w:pPr>
+      <w:r>
+        <w:lastRenderedPageBreak/>
+        <w:t>In kleinere compon</w:t>
+      </w:r>
+      <w:r>
+        <w:t>ent die wordt opgeroepen in andere component</w:t>
+      </w:r>
+    </w:p>
+    <w:p>
+      <w:pPr>
+        <w:rPr>
+          <w:lang w:val="en-US"/>
+        </w:rPr>
+      </w:pPr>
+      <w:r>
+        <w:rPr>
+          <w:lang w:val="en-US"/>
+        </w:rPr>
+        <w:t>class Counter extends C</w:t>
+      </w:r>
+      <w:r>
+        <w:rPr>
+          <w:lang w:val="en-US"/>
+        </w:rPr>
+        <w:t>omponent {</w:t>
+      </w:r>
+    </w:p>
+    <w:p>
+      <w:pPr>
+        <w:rPr>
+          <w:lang w:val="en-US"/>
+        </w:rPr>
+      </w:pPr>
+      <w:r>
+        <w:rPr>
+          <w:lang w:val="en-US"/>
+        </w:rPr>
+        <w:tab/>
+        <w:t>state = {</w:t>
+      </w:r>
+    </w:p>
+    <w:p>
+      <w:pPr>
+        <w:rPr>
+          <w:lang w:val="en-US"/>
+        </w:rPr>
+      </w:pPr>
+      <w:r>
+        <w:rPr>
+          <w:lang w:val="en-US"/>
+        </w:rPr>
+        <w:tab/>
+      </w:r>
+      <w:r>
+        <w:rPr>
+          <w:lang w:val="en-US"/>
+        </w:rPr>
+        <w:tab/>
+      </w:r>
+      <w:r>
+        <w:rPr>
+          <w:lang w:val="en-US"/>
+        </w:rPr>
+        <w:t>value</w:t>
+      </w:r>
+      <w:r>
+        <w:rPr>
+          <w:lang w:val="en-US"/>
+        </w:rPr>
+        <w:t xml:space="preserve">: </w:t>
+      </w:r>
+      <w:proofErr w:type="spellStart"/>
+      <w:r>
+        <w:rPr>
+          <w:lang w:val="en-US"/>
+        </w:rPr>
+        <w:t>this.props.value</w:t>
+      </w:r>
+      <w:proofErr w:type="spellEnd"/>
+    </w:p>
+    <w:p>
+      <w:pPr>
+        <w:rPr>
+          <w:lang w:val="en-US"/>
+        </w:rPr>
+      </w:pPr>
+      <w:r>
+        <w:rPr>
+          <w:lang w:val="en-US"/>
+        </w:rPr>
+        <w:tab/>
+        <w:t>};</w:t>
+      </w:r>
+    </w:p>
+    <w:p>
+      <w:pPr>
+        <w:rPr>
+          <w:lang w:val="en-US"/>
+        </w:rPr>
+      </w:pPr>
+    </w:p>
+    <w:p>
+      <w:pPr>
+        <w:rPr>
+          <w:lang w:val="en-US"/>
+        </w:rPr>
+      </w:pPr>
+      <w:r>
+        <w:rPr>
+          <w:lang w:val="en-US"/>
+        </w:rPr>
+        <w:tab/>
+      </w:r>
+      <w:proofErr w:type="spellStart"/>
+      <w:r>
+        <w:rPr>
+          <w:lang w:val="en-US"/>
+        </w:rPr>
+        <w:t>handleIncrement</w:t>
+      </w:r>
+      <w:proofErr w:type="spellEnd"/>
+      <w:r>
+        <w:rPr>
+          <w:lang w:val="en-US"/>
+        </w:rPr>
+        <w:t xml:space="preserve"> = () =&gt; {</w:t>
+      </w:r>
+    </w:p>
+    <w:p>
+      <w:pPr>
+        <w:rPr>
+          <w:lang w:val="en-US"/>
+        </w:rPr>
+      </w:pPr>
+      <w:r>
+        <w:rPr>
+          <w:lang w:val="en-US"/>
+        </w:rPr>
+        <w:tab/>
+      </w:r>
+      <w:r>
+        <w:rPr>
+          <w:lang w:val="en-US"/>
+        </w:rPr>
+        <w:tab/>
+      </w:r>
+      <w:proofErr w:type="spellStart"/>
+      <w:r>
+        <w:rPr>
+          <w:lang w:val="en-US"/>
+        </w:rPr>
+        <w:t>this.setState</w:t>
+      </w:r>
+      <w:proofErr w:type="spellEnd"/>
+      <w:r>
+        <w:rPr>
+          <w:lang w:val="en-US"/>
+        </w:rPr>
+        <w:t xml:space="preserve">({ count: </w:t>
+      </w:r>
+      <w:proofErr w:type="spellStart"/>
+      <w:r>
+        <w:rPr>
+          <w:lang w:val="en-US"/>
+        </w:rPr>
+        <w:t>this.state.</w:t>
+      </w:r>
+      <w:r>
+        <w:rPr>
+          <w:lang w:val="en-US"/>
+        </w:rPr>
+        <w:t>value</w:t>
+      </w:r>
+      <w:proofErr w:type="spellEnd"/>
+      <w:r>
+        <w:rPr>
+          <w:lang w:val="en-US"/>
+        </w:rPr>
+        <w:t xml:space="preserve"> +1});</w:t>
+      </w:r>
+    </w:p>
+    <w:p>
+      <w:pPr>
+        <w:rPr>
+          <w:lang w:val="en-US"/>
+        </w:rPr>
+      </w:pPr>
+      <w:r>
+        <w:rPr>
+          <w:lang w:val="en-US"/>
+        </w:rPr>
+        <w:tab/>
+        <w:t>};</w:t>
+      </w:r>
+    </w:p>
+    <w:p>
+      <w:pPr>
+        <w:rPr>
+          <w:lang w:val="en-US"/>
+        </w:rPr>
+      </w:pPr>
+    </w:p>
+    <w:p>
+      <w:pPr>
+        <w:rPr>
+          <w:lang w:val="en-US"/>
+        </w:rPr>
+      </w:pPr>
+      <w:r>
+        <w:rPr>
+          <w:lang w:val="en-US"/>
+        </w:rPr>
+        <w:tab/>
+        <w:t>render() {</w:t>
+      </w:r>
+    </w:p>
+    <w:p>
+      <w:pPr>
+        <w:rPr>
+          <w:lang w:val="en-US"/>
+        </w:rPr>
+      </w:pPr>
+      <w:r>
+        <w:rPr>
+          <w:lang w:val="en-US"/>
+        </w:rPr>
+        <w:tab/>
+      </w:r>
+      <w:r>
+        <w:rPr>
+          <w:lang w:val="en-US"/>
+        </w:rPr>
+        <w:tab/>
+        <w:t>return (</w:t>
+      </w:r>
+    </w:p>
+    <w:p>
+      <w:pPr>
+        <w:rPr>
+          <w:lang w:val="en-US"/>
+        </w:rPr>
+      </w:pPr>
+      <w:r>
+        <w:rPr>
+          <w:lang w:val="en-US"/>
+        </w:rPr>
+        <w:tab/>
+      </w:r>
+      <w:r>
+        <w:rPr>
+          <w:lang w:val="en-US"/>
+        </w:rPr>
+        <w:tab/>
+      </w:r>
+      <w:r>
+        <w:rPr>
+          <w:lang w:val="en-US"/>
+        </w:rPr>
+        <w:tab/>
+        <w:t>&lt;div&gt;</w:t>
+      </w:r>
+    </w:p>
+    <w:p>
+      <w:pPr>
+        <w:ind w:left="2832"/>
+        <w:rPr>
+          <w:lang w:val="en-US"/>
+        </w:rPr>
+      </w:pPr>
+      <w:r>
+        <w:rPr>
+          <w:lang w:val="en-US"/>
+        </w:rPr>
+        <w:t xml:space="preserve">&lt;span </w:t>
+      </w:r>
+      <w:proofErr w:type="spellStart"/>
+      <w:r>
+        <w:rPr>
+          <w:lang w:val="en-US"/>
+        </w:rPr>
+        <w:t>className</w:t>
+      </w:r>
+      <w:proofErr w:type="spellEnd"/>
+      <w:r>
+        <w:rPr>
+          <w:lang w:val="en-US"/>
+        </w:rPr>
+        <w:t>={</w:t>
+      </w:r>
+      <w:proofErr w:type="spellStart"/>
+      <w:r>
+        <w:rPr>
+          <w:lang w:val="en-US"/>
+        </w:rPr>
+        <w:t>this.getBadgeClasses</w:t>
+      </w:r>
+      <w:proofErr w:type="spellEnd"/>
+      <w:r>
+        <w:rPr>
+          <w:lang w:val="en-US"/>
+        </w:rPr>
+        <w:t>()}&gt; {</w:t>
+      </w:r>
+      <w:proofErr w:type="spellStart"/>
+      <w:r>
+        <w:rPr>
+          <w:lang w:val="en-US"/>
+        </w:rPr>
+        <w:t>this.formatCount</w:t>
+      </w:r>
+      <w:proofErr w:type="spellEnd"/>
+      <w:r>
+        <w:rPr>
+          <w:lang w:val="en-US"/>
+        </w:rPr>
+        <w:t>()}&lt;/span&gt;</w:t>
+      </w:r>
+    </w:p>
+    <w:p>
+      <w:pPr>
+        <w:rPr>
+          <w:lang w:val="en-US"/>
+        </w:rPr>
+      </w:pPr>
+      <w:r>
+        <w:rPr>
+          <w:lang w:val="en-US"/>
+        </w:rPr>
+        <w:tab/>
+      </w:r>
+      <w:r>
+        <w:rPr>
+          <w:lang w:val="en-US"/>
+        </w:rPr>
+        <w:tab/>
+      </w:r>
+      <w:r>
+        <w:rPr>
+          <w:lang w:val="en-US"/>
+        </w:rPr>
+        <w:tab/>
+      </w:r>
+      <w:r>
+        <w:rPr>
+          <w:lang w:val="en-US"/>
+        </w:rPr>
+        <w:tab/>
+        <w:t xml:space="preserve">&lt;button </w:t>
+      </w:r>
+      <w:proofErr w:type="spellStart"/>
+      <w:r>
+        <w:rPr>
+          <w:lang w:val="en-US"/>
+        </w:rPr>
+        <w:t>onClick</w:t>
+      </w:r>
+      <w:proofErr w:type="spellEnd"/>
+      <w:r>
+        <w:rPr>
+          <w:lang w:val="en-US"/>
+        </w:rPr>
+        <w:t xml:space="preserve"> = </w:t>
+      </w:r>
+    </w:p>
+    <w:p>
+      <w:pPr>
+        <w:ind w:left="2832" w:firstLine="708"/>
+        <w:rPr>
+          <w:lang w:val="en-US"/>
+        </w:rPr>
+      </w:pPr>
+      <w:r>
+        <w:rPr>
+          <w:lang w:val="en-US"/>
+        </w:rPr>
+        <w:t>{</w:t>
+      </w:r>
+      <w:proofErr w:type="spellStart"/>
+      <w:r>
+        <w:rPr>
+          <w:lang w:val="en-US"/>
+        </w:rPr>
+        <w:t>this.handleIncrement</w:t>
+      </w:r>
+      <w:proofErr w:type="spellEnd"/>
+      <w:r>
+        <w:rPr>
+          <w:lang w:val="en-US"/>
+        </w:rPr>
+        <w:t>}</w:t>
+      </w:r>
+    </w:p>
+    <w:p>
+      <w:pPr>
+        <w:ind w:left="2832" w:firstLine="708"/>
+        <w:rPr>
+          <w:lang w:val="en-US"/>
+        </w:rPr>
+      </w:pPr>
+      <w:proofErr w:type="spellStart"/>
+      <w:r>
+        <w:rPr>
+          <w:lang w:val="en-US"/>
+        </w:rPr>
+        <w:t>className</w:t>
+      </w:r>
+      <w:proofErr w:type="spellEnd"/>
+      <w:r>
+        <w:rPr>
+          <w:lang w:val="en-US"/>
+        </w:rPr>
+        <w:t>=”</w:t>
+      </w:r>
+      <w:proofErr w:type="spellStart"/>
+      <w:r>
+        <w:rPr>
+          <w:lang w:val="en-US"/>
+        </w:rPr>
+        <w:t>btn</w:t>
+      </w:r>
+      <w:proofErr w:type="spellEnd"/>
+      <w:r>
+        <w:rPr>
+          <w:lang w:val="en-US"/>
+        </w:rPr>
+        <w:t xml:space="preserve"> </w:t>
+      </w:r>
+      <w:proofErr w:type="spellStart"/>
+      <w:r>
+        <w:rPr>
+          <w:lang w:val="en-US"/>
+        </w:rPr>
+        <w:t>btn</w:t>
+      </w:r>
+      <w:proofErr w:type="spellEnd"/>
+      <w:r>
+        <w:rPr>
+          <w:lang w:val="en-US"/>
+        </w:rPr>
+        <w:t xml:space="preserve">-secondary </w:t>
+      </w:r>
+      <w:proofErr w:type="spellStart"/>
+      <w:r>
+        <w:rPr>
+          <w:lang w:val="en-US"/>
+        </w:rPr>
+        <w:t>brn-sm</w:t>
+      </w:r>
+      <w:proofErr w:type="spellEnd"/>
+      <w:r>
+        <w:rPr>
+          <w:lang w:val="en-US"/>
+        </w:rPr>
+        <w:t>”</w:t>
+      </w:r>
+    </w:p>
+    <w:p>
+      <w:pPr>
+        <w:rPr>
+          <w:lang w:val="en-US"/>
+        </w:rPr>
+      </w:pPr>
+      <w:r>
+        <w:rPr>
+          <w:lang w:val="en-US"/>
+        </w:rPr>
+        <w:tab/>
+      </w:r>
+      <w:r>
+        <w:rPr>
+          <w:lang w:val="en-US"/>
+        </w:rPr>
+        <w:tab/>
+      </w:r>
+      <w:r>
+        <w:rPr>
+          <w:lang w:val="en-US"/>
+        </w:rPr>
+        <w:tab/>
+      </w:r>
+      <w:r>
+        <w:rPr>
+          <w:lang w:val="en-US"/>
+        </w:rPr>
+        <w:tab/>
+        <w:t>&gt;</w:t>
+      </w:r>
+    </w:p>
+    <w:p>
+      <w:pPr>
+        <w:rPr>
+          <w:lang w:val="en-US"/>
+        </w:rPr>
+      </w:pPr>
+      <w:r>
+        <w:rPr>
+          <w:lang w:val="en-US"/>
+        </w:rPr>
+        <w:tab/>
+      </w:r>
+      <w:r>
+        <w:rPr>
+          <w:lang w:val="en-US"/>
+        </w:rPr>
+        <w:tab/>
+      </w:r>
+      <w:r>
+        <w:rPr>
+          <w:lang w:val="en-US"/>
+        </w:rPr>
+        <w:tab/>
+        <w:t>&lt;/div&gt;</w:t>
+      </w:r>
+    </w:p>
+    <w:p>
+      <w:pPr>
+        <w:rPr>
+          <w:lang w:val="en-US"/>
+        </w:rPr>
+      </w:pPr>
+      <w:r>
+        <w:rPr>
+          <w:lang w:val="en-US"/>
+        </w:rPr>
+        <w:tab/>
+      </w:r>
+      <w:r>
+        <w:rPr>
+          <w:lang w:val="en-US"/>
+        </w:rPr>
+        <w:tab/>
+        <w:t>);</w:t>
+      </w:r>
+    </w:p>
+    <w:p>
+      <w:pPr>
+        <w:rPr>
+          <w:lang w:val="en-US"/>
+        </w:rPr>
+      </w:pPr>
+      <w:r>
+        <w:rPr>
+          <w:lang w:val="en-US"/>
+        </w:rPr>
+        <w:tab/>
+        <w:t>}</w:t>
+      </w:r>
+    </w:p>
+    <w:p>
+      <w:pPr>
+        <w:rPr>
+          <w:lang w:val="en-US"/>
+        </w:rPr>
+      </w:pPr>
+    </w:p>
+    <w:p>
+      <w:pPr>
+        <w:rPr>
+          <w:lang w:val="en-US"/>
+        </w:rPr>
+      </w:pPr>
+      <w:r>
+        <w:rPr>
+          <w:lang w:val="en-US"/>
+        </w:rPr>
+        <w:tab/>
+      </w:r>
+      <w:proofErr w:type="spellStart"/>
+      <w:r>
+        <w:rPr>
+          <w:lang w:val="en-US"/>
+        </w:rPr>
+        <w:t>formatCount</w:t>
+      </w:r>
+      <w:proofErr w:type="spellEnd"/>
+      <w:r>
+        <w:rPr>
+          <w:lang w:val="en-US"/>
+        </w:rPr>
+        <w:t>() {</w:t>
+      </w:r>
+    </w:p>
+    <w:p>
+      <w:pPr>
+        <w:rPr>
+          <w:lang w:val="en-US"/>
+        </w:rPr>
+      </w:pPr>
+      <w:r>
+        <w:rPr>
+          <w:lang w:val="en-US"/>
+        </w:rPr>
+        <w:tab/>
+      </w:r>
+      <w:r>
+        <w:rPr>
+          <w:lang w:val="en-US"/>
+        </w:rPr>
+        <w:tab/>
+        <w:t xml:space="preserve">const { value } = </w:t>
+      </w:r>
+      <w:proofErr w:type="spellStart"/>
+      <w:r>
+        <w:rPr>
+          <w:lang w:val="en-US"/>
+        </w:rPr>
+        <w:t>this.state</w:t>
+      </w:r>
+      <w:proofErr w:type="spellEnd"/>
+      <w:r>
+        <w:rPr>
+          <w:lang w:val="en-US"/>
+        </w:rPr>
+        <w:t>;</w:t>
+      </w:r>
+    </w:p>
+    <w:p>
+      <w:pPr>
+        <w:rPr>
+          <w:lang w:val="en-US"/>
+        </w:rPr>
+      </w:pPr>
+      <w:r>
+        <w:rPr>
+          <w:lang w:val="en-US"/>
+        </w:rPr>
+        <w:tab/>
+      </w:r>
+      <w:r>
+        <w:rPr>
+          <w:lang w:val="en-US"/>
+        </w:rPr>
+        <w:tab/>
+        <w:t>return value === 0 ? ‘Zero’ : value;</w:t>
+      </w:r>
+    </w:p>
+    <w:p>
+      <w:pPr>
+        <w:rPr>
+          <w:lang w:val="en-US"/>
+        </w:rPr>
+      </w:pPr>
+      <w:r>
+        <w:rPr>
+          <w:lang w:val="en-US"/>
+        </w:rPr>
+        <w:tab/>
+        <w:t>}</w:t>
+      </w:r>
+    </w:p>
+    <w:p>
+      <w:pPr>
+        <w:rPr>
+          <w:lang w:val="en-US"/>
+        </w:rPr>
+      </w:pPr>
+    </w:p>
+    <w:p>
+      <w:pPr>
+        <w:rPr>
+          <w:lang w:val="en-US"/>
+        </w:rPr>
+      </w:pPr>
+      <w:r>
+        <w:rPr>
+          <w:lang w:val="en-US"/>
+        </w:rPr>
+        <w:t>}</w:t>
+      </w:r>
+    </w:p>
+    <w:p>
+      <w:pPr>
+        <w:rPr>
+          <w:lang w:val="en-US"/>
+        </w:rPr>
+      </w:pPr>
+      <w:r>
+        <w:rPr>
+          <w:lang w:val="en-US"/>
+        </w:rPr>
+        <w:tab/>
+      </w:r>
+      <w:r>
+        <w:rPr>
+          <w:lang w:val="en-US"/>
+        </w:rPr>
+        <w:tab/>
+      </w:r>
+      <w:r>
+        <w:rPr>
+          <w:lang w:val="en-US"/>
+        </w:rPr>
+        <w:tab/>
+      </w:r>
+      <w:r>
+        <w:rPr>
+          <w:lang w:val="en-US"/>
+        </w:rPr>
+        <w:tab/>
+      </w:r>
+      <w:r>
+        <w:rPr>
+          <w:lang w:val="en-US"/>
+        </w:rPr>
+        <w:tab/>
+      </w:r>
+    </w:p>
+    <w:p>
+      <w:pPr>
+        <w:pStyle w:val="Kop2"/>
+        <w:rPr>
+          <w:lang w:val="en-US"/>
+        </w:rPr>
+      </w:pPr>
+      <w:r>
+        <w:rPr>
+          <w:lang w:val="en-US"/>
+        </w:rPr>
+        <w:t>tips</w:t>
+      </w:r>
+    </w:p>
+    <w:p>
+      <w:pPr>
+        <w:rPr>
+          <w:b/>
+        </w:rPr>
+      </w:pPr>
+      <w:r>
+        <w:rPr>
+          <w:b/>
+        </w:rPr>
+        <w:t>Om de meegegeven w</w:t>
+      </w:r>
+      <w:r>
+        <w:rPr>
+          <w:b/>
+        </w:rPr>
+        <w:t xml:space="preserve">aarden te tonen in console, voeg in kleinere component (hier counter component) volgende lijn toe onder </w:t>
+      </w:r>
+      <w:proofErr w:type="spellStart"/>
+      <w:r>
+        <w:rPr>
+          <w:b/>
+        </w:rPr>
+        <w:t>render</w:t>
+      </w:r>
+      <w:proofErr w:type="spellEnd"/>
+      <w:r>
+        <w:rPr>
+          <w:b/>
+        </w:rPr>
+        <w:t>():</w:t>
+      </w:r>
+    </w:p>
+    <w:p>
+      <w:pPr>
+        <w:rPr>
+          <w:lang w:val="en-US"/>
+        </w:rPr>
+      </w:pPr>
+      <w:r>
+        <w:rPr>
+          <w:lang w:val="en-US"/>
+        </w:rPr>
+        <w:t>render(){</w:t>
+      </w:r>
+    </w:p>
+    <w:p>
+      <w:pPr>
+        <w:rPr>
+          <w:lang w:val="en-US"/>
+        </w:rPr>
+      </w:pPr>
+      <w:r>
+        <w:rPr>
+          <w:lang w:val="en-US"/>
+        </w:rPr>
+        <w:tab/>
+        <w:t xml:space="preserve">console.log(“props”, </w:t>
+      </w:r>
+      <w:proofErr w:type="spellStart"/>
+      <w:r>
+        <w:rPr>
+          <w:lang w:val="en-US"/>
+        </w:rPr>
+        <w:t>this.props</w:t>
+      </w:r>
+      <w:proofErr w:type="spellEnd"/>
+      <w:r>
+        <w:rPr>
+          <w:lang w:val="en-US"/>
+        </w:rPr>
+        <w:t>);</w:t>
+      </w:r>
+    </w:p>
+    <w:p>
+      <w:pPr>
+        <w:rPr>
+          <w:lang w:val="en-US"/>
+        </w:rPr>
+      </w:pPr>
+      <w:r>
+        <w:rPr>
+          <w:lang w:val="en-US"/>
+        </w:rPr>
+        <w:tab/>
+      </w:r>
+    </w:p>
+    <w:p>
+      <w:pPr>
+        <w:rPr>
+          <w:lang w:val="en-US"/>
+        </w:rPr>
+      </w:pPr>
+      <w:r>
+        <w:rPr>
+          <w:lang w:val="en-US"/>
+        </w:rPr>
+        <w:tab/>
+        <w:t>return (</w:t>
+      </w:r>
+    </w:p>
+    <w:p>
+      <w:pPr>
+        <w:ind w:left="708" w:firstLine="708"/>
+        <w:rPr>
+          <w:lang w:val="en-US"/>
+        </w:rPr>
+      </w:pPr>
+      <w:r>
+        <w:rPr>
+          <w:lang w:val="en-US"/>
+        </w:rPr>
+        <w:t>…</w:t>
+      </w:r>
+    </w:p>
+    <w:p>
+      <w:pPr>
+        <w:rPr>
+          <w:lang w:val="en-US"/>
+        </w:rPr>
+      </w:pPr>
+      <w:r>
+        <w:rPr>
+          <w:lang w:val="en-US"/>
+        </w:rPr>
+        <w:tab/>
+        <w:t>);</w:t>
+      </w:r>
+    </w:p>
+    <w:p>
+      <w:pPr>
+        <w:rPr>
+          <w:lang w:val="en-US"/>
+        </w:rPr>
+      </w:pPr>
+      <w:r>
+        <w:rPr>
+          <w:lang w:val="en-US"/>
+        </w:rPr>
+        <w:t>}</w:t>
+      </w:r>
+    </w:p>
+    <w:p>
+      <w:pPr>
+        <w:rPr>
+          <w:lang w:val="en-US"/>
+        </w:rPr>
+      </w:pPr>
+      <w:r>
+        <w:rPr>
+          <w:lang w:val="en-US"/>
+        </w:rPr>
+        <w:br w:type="page"/>
+      </w:r>
+    </w:p>
+    <w:p>
+      <w:pPr>
+        <w:pStyle w:val="Kop1"/>
+        <w:rPr>
+          <w:lang w:val="en-US"/>
+        </w:rPr>
+      </w:pPr>
+      <w:r>
+        <w:rPr>
+          <w:lang w:val="en-US"/>
+        </w:rPr>
+        <w:lastRenderedPageBreak/>
+        <w:t>Passing children</w:t>
+      </w:r>
+    </w:p>
+    <w:p>
+      <w:r>
+        <w:t>Een waarde doorgeven t</w:t>
+      </w:r>
+      <w:r>
+        <w:t>ussen de &gt; en &lt;</w:t>
+      </w:r>
+      <w:r>
+        <w:t>.</w:t>
+      </w:r>
+    </w:p>
+    <w:p>
+      <w:pPr>
+        <w:pStyle w:val="Kop2"/>
+      </w:pPr>
+      <w:r>
+        <w:t>In grote component met k</w:t>
+      </w:r>
+      <w:r>
+        <w:t xml:space="preserve">leiner </w:t>
+      </w:r>
+      <w:proofErr w:type="spellStart"/>
+      <w:r>
+        <w:t>components</w:t>
+      </w:r>
+      <w:proofErr w:type="spellEnd"/>
+      <w:r>
+        <w:t xml:space="preserve"> erin</w:t>
+      </w:r>
+    </w:p>
+    <w:p>
+      <w:pPr>
+        <w:rPr>
+          <w:lang w:val="en-US"/>
+        </w:rPr>
+      </w:pPr>
+      <w:r>
+        <w:rPr>
+          <w:lang w:val="en-US"/>
+        </w:rPr>
+        <w:t>import react, { Component } from “react”</w:t>
+      </w:r>
+      <w:r>
+        <w:rPr>
+          <w:lang w:val="en-US"/>
+        </w:rPr>
+        <w:t>;</w:t>
+      </w:r>
+    </w:p>
+    <w:p>
+      <w:pPr>
+        <w:rPr>
+          <w:lang w:val="en-US"/>
+        </w:rPr>
+      </w:pPr>
+      <w:r>
+        <w:rPr>
+          <w:lang w:val="en-US"/>
+        </w:rPr>
+        <w:t>import Counter from “./counter”</w:t>
+      </w:r>
+    </w:p>
+    <w:p>
+      <w:pPr>
+        <w:rPr>
+          <w:lang w:val="en-US"/>
+        </w:rPr>
+      </w:pPr>
+    </w:p>
+    <w:p>
+      <w:pPr>
+        <w:rPr>
+          <w:lang w:val="en-US"/>
+        </w:rPr>
+      </w:pPr>
+      <w:r>
+        <w:rPr>
+          <w:lang w:val="en-US"/>
+        </w:rPr>
+        <w:t>class Counters extends Component {</w:t>
+      </w:r>
+    </w:p>
+    <w:p>
+      <w:pPr>
+        <w:rPr>
+          <w:lang w:val="en-US"/>
+        </w:rPr>
+      </w:pPr>
+      <w:r>
+        <w:rPr>
+          <w:lang w:val="en-US"/>
+        </w:rPr>
+        <w:tab/>
+        <w:t>state = {</w:t>
+      </w:r>
+    </w:p>
+    <w:p>
+      <w:pPr>
+        <w:rPr>
+          <w:lang w:val="en-US"/>
+        </w:rPr>
+      </w:pPr>
+      <w:r>
+        <w:rPr>
+          <w:lang w:val="en-US"/>
+        </w:rPr>
+        <w:tab/>
+      </w:r>
+      <w:r>
+        <w:rPr>
+          <w:lang w:val="en-US"/>
+        </w:rPr>
+        <w:tab/>
+        <w:t>counters: [</w:t>
+      </w:r>
+    </w:p>
+    <w:p>
+      <w:pPr>
+        <w:rPr>
+          <w:lang w:val="en-US"/>
+        </w:rPr>
+      </w:pPr>
+      <w:r>
+        <w:rPr>
+          <w:lang w:val="en-US"/>
+        </w:rPr>
+        <w:tab/>
+      </w:r>
+      <w:r>
+        <w:rPr>
+          <w:lang w:val="en-US"/>
+        </w:rPr>
+        <w:tab/>
+      </w:r>
+      <w:r>
+        <w:rPr>
+          <w:lang w:val="en-US"/>
+        </w:rPr>
+        <w:tab/>
+        <w:t>{ id: 1, value: 4},</w:t>
+      </w:r>
+    </w:p>
+    <w:p>
+      <w:pPr>
+        <w:rPr>
+          <w:lang w:val="en-US"/>
+        </w:rPr>
+      </w:pPr>
+      <w:r>
+        <w:rPr>
+          <w:lang w:val="en-US"/>
+        </w:rPr>
+        <w:tab/>
+      </w:r>
+      <w:r>
+        <w:rPr>
+          <w:lang w:val="en-US"/>
+        </w:rPr>
+        <w:tab/>
+      </w:r>
+      <w:r>
+        <w:rPr>
+          <w:lang w:val="en-US"/>
+        </w:rPr>
+        <w:tab/>
+        <w:t>{ id: 2, value: 0},</w:t>
+      </w:r>
+    </w:p>
+    <w:p>
+      <w:pPr>
+        <w:rPr>
+          <w:lang w:val="en-US"/>
+        </w:rPr>
+      </w:pPr>
+      <w:r>
+        <w:rPr>
+          <w:lang w:val="en-US"/>
+        </w:rPr>
+        <w:tab/>
+      </w:r>
+      <w:r>
+        <w:rPr>
+          <w:lang w:val="en-US"/>
+        </w:rPr>
+        <w:tab/>
+      </w:r>
+      <w:r>
+        <w:rPr>
+          <w:lang w:val="en-US"/>
+        </w:rPr>
+        <w:tab/>
+        <w:t>{ id: 3, value: 0}</w:t>
+      </w:r>
+    </w:p>
+    <w:p>
+      <w:pPr>
+        <w:rPr>
+          <w:lang w:val="en-US"/>
+        </w:rPr>
+      </w:pPr>
+      <w:r>
+        <w:rPr>
+          <w:lang w:val="en-US"/>
+        </w:rPr>
+        <w:tab/>
+      </w:r>
+      <w:r>
+        <w:rPr>
+          <w:lang w:val="en-US"/>
+        </w:rPr>
+        <w:tab/>
+        <w:t>]</w:t>
+      </w:r>
+    </w:p>
+    <w:p>
+      <w:pPr>
+        <w:ind w:firstLine="708"/>
+        <w:rPr>
+          <w:lang w:val="en-US"/>
+        </w:rPr>
+      </w:pPr>
+      <w:r>
+        <w:rPr>
+          <w:lang w:val="en-US"/>
+        </w:rPr>
+        <w:t>};</w:t>
+      </w:r>
+    </w:p>
+    <w:p>
+      <w:pPr>
+        <w:ind w:firstLine="708"/>
+        <w:rPr>
+          <w:lang w:val="en-US"/>
+        </w:rPr>
+      </w:pPr>
+    </w:p>
+    <w:p>
+      <w:pPr>
+        <w:ind w:left="708"/>
+        <w:rPr>
+          <w:lang w:val="en-US"/>
+        </w:rPr>
+      </w:pPr>
+      <w:r>
+        <w:rPr>
+          <w:lang w:val="en-US"/>
+        </w:rPr>
+        <w:t>render()</w:t>
+      </w:r>
+    </w:p>
+    <w:p>
+      <w:pPr>
+        <w:rPr>
+          <w:lang w:val="en-US"/>
+        </w:rPr>
+      </w:pPr>
+      <w:r>
+        <w:rPr>
+          <w:lang w:val="en-US"/>
+        </w:rPr>
+        <w:tab/>
+      </w:r>
+      <w:r>
+        <w:rPr>
+          <w:lang w:val="en-US"/>
+        </w:rPr>
+        <w:tab/>
+        <w:t>return (</w:t>
+      </w:r>
+    </w:p>
+    <w:p>
+      <w:pPr>
+        <w:rPr>
+          <w:lang w:val="en-US"/>
+        </w:rPr>
+      </w:pPr>
+      <w:r>
+        <w:rPr>
+          <w:lang w:val="en-US"/>
+        </w:rPr>
+        <w:tab/>
+      </w:r>
+      <w:r>
+        <w:rPr>
+          <w:lang w:val="en-US"/>
+        </w:rPr>
+        <w:tab/>
+      </w:r>
+      <w:r>
+        <w:rPr>
+          <w:lang w:val="en-US"/>
+        </w:rPr>
+        <w:tab/>
+        <w:t>&lt;div&gt;</w:t>
+      </w:r>
+    </w:p>
+    <w:p>
+      <w:pPr>
+        <w:ind w:left="2832"/>
+        <w:rPr>
+          <w:lang w:val="en-US"/>
+        </w:rPr>
+      </w:pPr>
+      <w:r>
+        <w:rPr>
+          <w:lang w:val="en-US"/>
+        </w:rPr>
+        <w:t>{</w:t>
+      </w:r>
+      <w:proofErr w:type="spellStart"/>
+      <w:r>
+        <w:rPr>
+          <w:lang w:val="en-US"/>
+        </w:rPr>
+        <w:t>this.state.counters.map</w:t>
+      </w:r>
+      <w:proofErr w:type="spellEnd"/>
+      <w:r>
+        <w:rPr>
+          <w:lang w:val="en-US"/>
+        </w:rPr>
+        <w:t>(counter =&gt; &lt;Counter key = {counter.id} value={</w:t>
+      </w:r>
+      <w:proofErr w:type="spellStart"/>
+      <w:r>
+        <w:rPr>
+          <w:lang w:val="en-US"/>
+        </w:rPr>
+        <w:t>counter.value</w:t>
+      </w:r>
+      <w:proofErr w:type="spellEnd"/>
+      <w:r>
+        <w:rPr>
+          <w:lang w:val="en-US"/>
+        </w:rPr>
+        <w:t>}</w:t>
+      </w:r>
+      <w:r>
+        <w:rPr>
+          <w:lang w:val="en-US"/>
+        </w:rPr>
+        <w:t>/&gt;</w:t>
+      </w:r>
+    </w:p>
+    <w:p>
+      <w:pPr>
+        <w:ind w:left="2832"/>
+        <w:rPr>
+          <w:lang w:val="en-US"/>
+        </w:rPr>
+      </w:pPr>
+      <w:r>
+        <w:rPr>
+          <w:lang w:val="en-US"/>
+        </w:rPr>
+        <w:tab/>
+        <w:t>&lt;h4&gt;Counter #{counter.id}&lt;/h4&gt;</w:t>
+      </w:r>
+    </w:p>
+    <w:p>
+      <w:pPr>
+        <w:ind w:left="2832"/>
+        <w:rPr>
+          <w:lang w:val="en-US"/>
+        </w:rPr>
+      </w:pPr>
+      <w:r>
+        <w:rPr>
+          <w:lang w:val="en-US"/>
+        </w:rPr>
+        <w:t>&lt;/Counter&gt;</w:t>
+      </w:r>
+    </w:p>
+    <w:p>
+      <w:r>
+        <w:rPr>
+          <w:lang w:val="en-US"/>
+        </w:rPr>
+        <w:tab/>
+      </w:r>
+      <w:r>
+        <w:rPr>
+          <w:lang w:val="en-US"/>
+        </w:rPr>
+        <w:tab/>
+      </w:r>
+      <w:r>
+        <w:rPr>
+          <w:lang w:val="en-US"/>
+        </w:rPr>
+        <w:tab/>
+      </w:r>
+      <w:r>
+        <w:t>&lt;/div&gt;</w:t>
+      </w:r>
+    </w:p>
+    <w:p>
+      <w:r>
+        <w:tab/>
+      </w:r>
+      <w:r>
+        <w:tab/>
+        <w:t>);</w:t>
+      </w:r>
+    </w:p>
+    <w:p>
+      <w:r>
+        <w:tab/>
+        <w:t>}</w:t>
+      </w:r>
+    </w:p>
+    <w:p>
+      <w:r>
+        <w:t>}</w:t>
+      </w:r>
+    </w:p>
+    <w:p>
+      <w:pPr>
+        <w:rPr>
+          <w:rFonts w:asciiTheme="majorHAnsi" w:eastAsiaTheme="majorEastAsia" w:hAnsiTheme="majorHAnsi" w:cstheme="majorBidi"/>
+          <w:sz w:val="32"/>
+          <w:szCs w:val="32"/>
+        </w:rPr>
+      </w:pPr>
+      <w:r>
+        <w:br w:type="page"/>
+      </w:r>
+    </w:p>
+    <w:p>
+      <w:pPr>
+        <w:pStyle w:val="Kop2"/>
+      </w:pPr>
+      <w:r>
+        <w:lastRenderedPageBreak/>
+        <w:t>In kleinere compon</w:t>
+      </w:r>
+      <w:r>
+        <w:t>ent die wordt opgeroepen in andere component</w:t>
+      </w:r>
+    </w:p>
+    <w:p>
+      <w:pPr>
+        <w:rPr>
+          <w:lang w:val="en-US"/>
+        </w:rPr>
+      </w:pPr>
+      <w:r>
+        <w:rPr>
+          <w:lang w:val="en-US"/>
+        </w:rPr>
+        <w:t>class Counter extends C</w:t>
+      </w:r>
+      <w:r>
+        <w:rPr>
+          <w:lang w:val="en-US"/>
+        </w:rPr>
+        <w:t>omponent {</w:t>
+      </w:r>
+    </w:p>
+    <w:p>
+      <w:pPr>
+        <w:rPr>
+          <w:lang w:val="en-US"/>
+        </w:rPr>
+      </w:pPr>
+      <w:r>
+        <w:rPr>
+          <w:lang w:val="en-US"/>
+        </w:rPr>
+        <w:tab/>
+        <w:t>state = {</w:t>
+      </w:r>
+    </w:p>
+    <w:p>
+      <w:pPr>
+        <w:rPr>
+          <w:lang w:val="en-US"/>
+        </w:rPr>
+      </w:pPr>
+      <w:r>
+        <w:rPr>
+          <w:lang w:val="en-US"/>
+        </w:rPr>
+        <w:tab/>
+      </w:r>
+      <w:r>
+        <w:rPr>
+          <w:lang w:val="en-US"/>
+        </w:rPr>
+        <w:tab/>
+        <w:t xml:space="preserve">value: </w:t>
+      </w:r>
+      <w:proofErr w:type="spellStart"/>
+      <w:r>
+        <w:rPr>
+          <w:lang w:val="en-US"/>
+        </w:rPr>
+        <w:t>this.props.value</w:t>
+      </w:r>
+      <w:proofErr w:type="spellEnd"/>
+    </w:p>
+    <w:p>
+      <w:pPr>
+        <w:rPr>
+          <w:lang w:val="en-US"/>
+        </w:rPr>
+      </w:pPr>
+      <w:r>
+        <w:rPr>
+          <w:lang w:val="en-US"/>
+        </w:rPr>
+        <w:tab/>
+        <w:t>};</w:t>
+      </w:r>
+    </w:p>
+    <w:p>
+      <w:pPr>
+        <w:rPr>
+          <w:lang w:val="en-US"/>
+        </w:rPr>
+      </w:pPr>
+    </w:p>
+    <w:p>
+      <w:pPr>
+        <w:rPr>
+          <w:lang w:val="en-US"/>
+        </w:rPr>
+      </w:pPr>
+      <w:r>
+        <w:rPr>
+          <w:lang w:val="en-US"/>
+        </w:rPr>
+        <w:tab/>
+      </w:r>
+      <w:proofErr w:type="spellStart"/>
+      <w:r>
+        <w:rPr>
+          <w:lang w:val="en-US"/>
+        </w:rPr>
+        <w:t>handleIncrement</w:t>
+      </w:r>
+      <w:proofErr w:type="spellEnd"/>
+      <w:r>
+        <w:rPr>
+          <w:lang w:val="en-US"/>
+        </w:rPr>
+        <w:t xml:space="preserve"> = () =&gt; {</w:t>
+      </w:r>
+    </w:p>
+    <w:p>
+      <w:pPr>
+        <w:rPr>
+          <w:lang w:val="en-US"/>
+        </w:rPr>
+      </w:pPr>
+      <w:r>
+        <w:rPr>
+          <w:lang w:val="en-US"/>
+        </w:rPr>
+        <w:tab/>
+      </w:r>
+      <w:r>
+        <w:rPr>
+          <w:lang w:val="en-US"/>
+        </w:rPr>
+        <w:tab/>
+      </w:r>
+      <w:proofErr w:type="spellStart"/>
+      <w:r>
+        <w:rPr>
+          <w:lang w:val="en-US"/>
+        </w:rPr>
+        <w:t>this.setState</w:t>
+      </w:r>
+      <w:proofErr w:type="spellEnd"/>
+      <w:r>
+        <w:rPr>
+          <w:lang w:val="en-US"/>
+        </w:rPr>
+        <w:t xml:space="preserve">({ count: </w:t>
+      </w:r>
+      <w:proofErr w:type="spellStart"/>
+      <w:r>
+        <w:rPr>
+          <w:lang w:val="en-US"/>
+        </w:rPr>
+        <w:t>this.state.value</w:t>
+      </w:r>
+      <w:proofErr w:type="spellEnd"/>
+      <w:r>
+        <w:rPr>
+          <w:lang w:val="en-US"/>
+        </w:rPr>
+        <w:t xml:space="preserve"> +1});</w:t>
+      </w:r>
+    </w:p>
+    <w:p>
+      <w:pPr>
+        <w:rPr>
+          <w:lang w:val="en-US"/>
+        </w:rPr>
+      </w:pPr>
+      <w:r>
+        <w:rPr>
+          <w:lang w:val="en-US"/>
+        </w:rPr>
+        <w:tab/>
+        <w:t>};</w:t>
+      </w:r>
+    </w:p>
+    <w:p>
+      <w:pPr>
+        <w:rPr>
+          <w:lang w:val="en-US"/>
+        </w:rPr>
+      </w:pPr>
+    </w:p>
+    <w:p>
+      <w:pPr>
+        <w:rPr>
+          <w:lang w:val="en-US"/>
+        </w:rPr>
+      </w:pPr>
+      <w:r>
+        <w:rPr>
+          <w:lang w:val="en-US"/>
+        </w:rPr>
+        <w:tab/>
+        <w:t>render() {</w:t>
+      </w:r>
+    </w:p>
+    <w:p>
+      <w:pPr>
+        <w:rPr>
+          <w:lang w:val="en-US"/>
+        </w:rPr>
+      </w:pPr>
+      <w:r>
+        <w:rPr>
+          <w:lang w:val="en-US"/>
+        </w:rPr>
+        <w:tab/>
+      </w:r>
+      <w:r>
+        <w:rPr>
+          <w:lang w:val="en-US"/>
+        </w:rPr>
+        <w:tab/>
+        <w:t>return (</w:t>
+      </w:r>
+    </w:p>
+    <w:p>
+      <w:pPr>
+        <w:rPr>
+          <w:lang w:val="en-US"/>
+        </w:rPr>
+      </w:pPr>
+      <w:r>
+        <w:rPr>
+          <w:lang w:val="en-US"/>
+        </w:rPr>
+        <w:tab/>
+      </w:r>
+      <w:r>
+        <w:rPr>
+          <w:lang w:val="en-US"/>
+        </w:rPr>
+        <w:tab/>
+      </w:r>
+      <w:r>
+        <w:rPr>
+          <w:lang w:val="en-US"/>
+        </w:rPr>
+        <w:tab/>
+        <w:t>{</w:t>
+      </w:r>
+      <w:proofErr w:type="spellStart"/>
+      <w:r>
+        <w:rPr>
+          <w:lang w:val="en-US"/>
+        </w:rPr>
+        <w:t>this.props.children</w:t>
+      </w:r>
+      <w:proofErr w:type="spellEnd"/>
+      <w:r>
+        <w:rPr>
+          <w:lang w:val="en-US"/>
+        </w:rPr>
+        <w:t>}</w:t>
+      </w:r>
+    </w:p>
+    <w:p>
+      <w:pPr>
+        <w:rPr>
+          <w:lang w:val="en-US"/>
+        </w:rPr>
+      </w:pPr>
+      <w:r>
+        <w:rPr>
+          <w:lang w:val="en-US"/>
+        </w:rPr>
+        <w:tab/>
+      </w:r>
+      <w:r>
+        <w:rPr>
+          <w:lang w:val="en-US"/>
+        </w:rPr>
+        <w:tab/>
+      </w:r>
+      <w:r>
+        <w:rPr>
+          <w:lang w:val="en-US"/>
+        </w:rPr>
+        <w:tab/>
+        <w:t>&lt;div&gt;</w:t>
+      </w:r>
+    </w:p>
+    <w:p>
+      <w:pPr>
+        <w:ind w:left="2832"/>
+        <w:rPr>
+          <w:lang w:val="en-US"/>
+        </w:rPr>
+      </w:pPr>
+      <w:r>
+        <w:rPr>
+          <w:lang w:val="en-US"/>
+        </w:rPr>
+        <w:t xml:space="preserve">&lt;span </w:t>
+      </w:r>
+      <w:proofErr w:type="spellStart"/>
+      <w:r>
+        <w:rPr>
+          <w:lang w:val="en-US"/>
+        </w:rPr>
+        <w:t>className</w:t>
+      </w:r>
+      <w:proofErr w:type="spellEnd"/>
+      <w:r>
+        <w:rPr>
+          <w:lang w:val="en-US"/>
+        </w:rPr>
+        <w:t>={</w:t>
+      </w:r>
+      <w:proofErr w:type="spellStart"/>
+      <w:r>
+        <w:rPr>
+          <w:lang w:val="en-US"/>
+        </w:rPr>
+        <w:t>this.getBadgeClasses</w:t>
+      </w:r>
+      <w:proofErr w:type="spellEnd"/>
+      <w:r>
+        <w:rPr>
+          <w:lang w:val="en-US"/>
+        </w:rPr>
+        <w:t>()}&gt; {</w:t>
+      </w:r>
+      <w:proofErr w:type="spellStart"/>
+      <w:r>
+        <w:rPr>
+          <w:lang w:val="en-US"/>
+        </w:rPr>
+        <w:t>this.formatCount</w:t>
+      </w:r>
+      <w:proofErr w:type="spellEnd"/>
+      <w:r>
+        <w:rPr>
+          <w:lang w:val="en-US"/>
+        </w:rPr>
+        <w:t>()}&lt;/span&gt;</w:t>
+      </w:r>
+    </w:p>
+    <w:p>
+      <w:pPr>
+        <w:rPr>
+          <w:lang w:val="en-US"/>
+        </w:rPr>
+      </w:pPr>
+      <w:r>
+        <w:rPr>
+          <w:lang w:val="en-US"/>
+        </w:rPr>
+        <w:tab/>
+      </w:r>
+      <w:r>
+        <w:rPr>
+          <w:lang w:val="en-US"/>
+        </w:rPr>
+        <w:tab/>
+      </w:r>
+      <w:r>
+        <w:rPr>
+          <w:lang w:val="en-US"/>
+        </w:rPr>
+        <w:tab/>
+      </w:r>
+      <w:r>
+        <w:rPr>
+          <w:lang w:val="en-US"/>
+        </w:rPr>
+        <w:tab/>
+        <w:t xml:space="preserve">&lt;button </w:t>
+      </w:r>
+      <w:proofErr w:type="spellStart"/>
+      <w:r>
+        <w:rPr>
+          <w:lang w:val="en-US"/>
+        </w:rPr>
+        <w:t>onClick</w:t>
+      </w:r>
+      <w:proofErr w:type="spellEnd"/>
+      <w:r>
+        <w:rPr>
+          <w:lang w:val="en-US"/>
+        </w:rPr>
+        <w:t xml:space="preserve"> = </w:t>
+      </w:r>
+    </w:p>
+    <w:p>
+      <w:pPr>
+        <w:ind w:left="2832" w:firstLine="708"/>
+        <w:rPr>
+          <w:lang w:val="en-US"/>
+        </w:rPr>
+      </w:pPr>
+      <w:r>
+        <w:rPr>
+          <w:lang w:val="en-US"/>
+        </w:rPr>
+        <w:t>{</w:t>
+      </w:r>
+      <w:proofErr w:type="spellStart"/>
+      <w:r>
+        <w:rPr>
+          <w:lang w:val="en-US"/>
+        </w:rPr>
+        <w:t>this.handleIncrement</w:t>
+      </w:r>
+      <w:proofErr w:type="spellEnd"/>
+      <w:r>
+        <w:rPr>
+          <w:lang w:val="en-US"/>
+        </w:rPr>
+        <w:t>}</w:t>
+      </w:r>
+    </w:p>
+    <w:p>
+      <w:pPr>
+        <w:ind w:left="2832" w:firstLine="708"/>
+        <w:rPr>
+          <w:lang w:val="en-US"/>
+        </w:rPr>
+      </w:pPr>
+      <w:proofErr w:type="spellStart"/>
+      <w:r>
+        <w:rPr>
+          <w:lang w:val="en-US"/>
+        </w:rPr>
+        <w:t>className</w:t>
+      </w:r>
+      <w:proofErr w:type="spellEnd"/>
+      <w:r>
+        <w:rPr>
+          <w:lang w:val="en-US"/>
+        </w:rPr>
+        <w:t>=”</w:t>
+      </w:r>
+      <w:proofErr w:type="spellStart"/>
+      <w:r>
+        <w:rPr>
+          <w:lang w:val="en-US"/>
+        </w:rPr>
+        <w:t>btn</w:t>
+      </w:r>
+      <w:proofErr w:type="spellEnd"/>
+      <w:r>
+        <w:rPr>
+          <w:lang w:val="en-US"/>
+        </w:rPr>
+        <w:t xml:space="preserve"> </w:t>
+      </w:r>
+      <w:proofErr w:type="spellStart"/>
+      <w:r>
+        <w:rPr>
+          <w:lang w:val="en-US"/>
+        </w:rPr>
+        <w:t>btn</w:t>
+      </w:r>
+      <w:proofErr w:type="spellEnd"/>
+      <w:r>
+        <w:rPr>
+          <w:lang w:val="en-US"/>
+        </w:rPr>
+        <w:t xml:space="preserve">-secondary </w:t>
+      </w:r>
+      <w:proofErr w:type="spellStart"/>
+      <w:r>
+        <w:rPr>
+          <w:lang w:val="en-US"/>
+        </w:rPr>
+        <w:t>brn-sm</w:t>
+      </w:r>
+      <w:proofErr w:type="spellEnd"/>
+      <w:r>
+        <w:rPr>
+          <w:lang w:val="en-US"/>
+        </w:rPr>
+        <w:t>”</w:t>
+      </w:r>
+    </w:p>
+    <w:p>
+      <w:pPr>
+        <w:rPr>
+          <w:lang w:val="en-US"/>
+        </w:rPr>
+      </w:pPr>
+      <w:r>
+        <w:rPr>
+          <w:lang w:val="en-US"/>
+        </w:rPr>
+        <w:tab/>
+      </w:r>
+      <w:r>
+        <w:rPr>
+          <w:lang w:val="en-US"/>
+        </w:rPr>
+        <w:tab/>
+      </w:r>
+      <w:r>
+        <w:rPr>
+          <w:lang w:val="en-US"/>
+        </w:rPr>
+        <w:tab/>
+      </w:r>
+      <w:r>
+        <w:rPr>
+          <w:lang w:val="en-US"/>
+        </w:rPr>
+        <w:tab/>
+        <w:t>&gt;</w:t>
+      </w:r>
+    </w:p>
+    <w:p>
+      <w:pPr>
+        <w:rPr>
+          <w:lang w:val="en-US"/>
+        </w:rPr>
+      </w:pPr>
+      <w:r>
+        <w:rPr>
+          <w:lang w:val="en-US"/>
+        </w:rPr>
+        <w:tab/>
+      </w:r>
+      <w:r>
+        <w:rPr>
+          <w:lang w:val="en-US"/>
+        </w:rPr>
+        <w:tab/>
+      </w:r>
+      <w:r>
+        <w:rPr>
+          <w:lang w:val="en-US"/>
+        </w:rPr>
+        <w:tab/>
+        <w:t>&lt;/div&gt;</w:t>
+      </w:r>
+    </w:p>
+    <w:p>
+      <w:pPr>
+        <w:rPr>
+          <w:lang w:val="en-US"/>
+        </w:rPr>
+      </w:pPr>
+      <w:r>
+        <w:rPr>
+          <w:lang w:val="en-US"/>
+        </w:rPr>
+        <w:tab/>
+      </w:r>
+      <w:r>
+        <w:rPr>
+          <w:lang w:val="en-US"/>
+        </w:rPr>
+        <w:tab/>
+        <w:t>);</w:t>
+      </w:r>
+    </w:p>
+    <w:p>
+      <w:pPr>
+        <w:rPr>
+          <w:lang w:val="en-US"/>
+        </w:rPr>
+      </w:pPr>
+      <w:r>
+        <w:rPr>
+          <w:lang w:val="en-US"/>
+        </w:rPr>
+        <w:tab/>
+        <w:t>}</w:t>
+      </w:r>
+    </w:p>
+    <w:p>
+      <w:pPr>
+        <w:rPr>
+          <w:lang w:val="en-US"/>
+        </w:rPr>
+      </w:pPr>
+    </w:p>
+    <w:p>
+      <w:pPr>
+        <w:rPr>
+          <w:lang w:val="en-US"/>
+        </w:rPr>
+      </w:pPr>
+      <w:r>
+        <w:rPr>
+          <w:lang w:val="en-US"/>
+        </w:rPr>
+        <w:tab/>
+      </w:r>
+      <w:proofErr w:type="spellStart"/>
+      <w:r>
+        <w:rPr>
+          <w:lang w:val="en-US"/>
+        </w:rPr>
+        <w:t>formatCount</w:t>
+      </w:r>
+      <w:proofErr w:type="spellEnd"/>
+      <w:r>
+        <w:rPr>
+          <w:lang w:val="en-US"/>
+        </w:rPr>
+        <w:t>() {</w:t>
+      </w:r>
+    </w:p>
+    <w:p>
+      <w:pPr>
+        <w:rPr>
+          <w:lang w:val="en-US"/>
+        </w:rPr>
+      </w:pPr>
+      <w:r>
+        <w:rPr>
+          <w:lang w:val="en-US"/>
+        </w:rPr>
+        <w:tab/>
+      </w:r>
+      <w:r>
+        <w:rPr>
+          <w:lang w:val="en-US"/>
+        </w:rPr>
+        <w:tab/>
+        <w:t xml:space="preserve">const { value } = </w:t>
+      </w:r>
+      <w:proofErr w:type="spellStart"/>
+      <w:r>
+        <w:rPr>
+          <w:lang w:val="en-US"/>
+        </w:rPr>
+        <w:t>this.state</w:t>
+      </w:r>
+      <w:proofErr w:type="spellEnd"/>
+      <w:r>
+        <w:rPr>
+          <w:lang w:val="en-US"/>
+        </w:rPr>
+        <w:t>;</w:t>
+      </w:r>
+    </w:p>
+    <w:p>
+      <w:pPr>
+        <w:rPr>
+          <w:lang w:val="en-US"/>
+        </w:rPr>
+      </w:pPr>
+      <w:r>
+        <w:rPr>
+          <w:lang w:val="en-US"/>
+        </w:rPr>
+        <w:tab/>
+      </w:r>
+      <w:r>
+        <w:rPr>
+          <w:lang w:val="en-US"/>
+        </w:rPr>
+        <w:tab/>
+        <w:t>return value === 0 ? ‘Zero’ : value;</w:t>
+      </w:r>
+    </w:p>
+    <w:p>
+      <w:pPr>
+        <w:rPr>
+          <w:lang w:val="en-US"/>
+        </w:rPr>
+      </w:pPr>
+      <w:r>
+        <w:rPr>
+          <w:lang w:val="en-US"/>
+        </w:rPr>
+        <w:tab/>
+        <w:t>}</w:t>
+      </w:r>
+    </w:p>
+    <w:p>
+      <w:pPr>
+        <w:rPr>
+          <w:lang w:val="en-US"/>
+        </w:rPr>
+      </w:pPr>
+    </w:p>
+    <w:p>
+      <w:pPr>
+        <w:rPr>
+          <w:lang w:val="en-US"/>
+        </w:rPr>
+      </w:pPr>
+      <w:r>
+        <w:rPr>
+          <w:lang w:val="en-US"/>
+        </w:rPr>
+        <w:t>}</w:t>
+      </w:r>
+    </w:p>
+    <w:p>
+      <w:pPr>
+        <w:pStyle w:val="Kop1"/>
+        <w:rPr>
+          <w:lang w:val="en-US"/>
+        </w:rPr>
+      </w:pPr>
+      <w:r>
+        <w:rPr>
+          <w:lang w:val="en-US"/>
+        </w:rPr>
+        <w:t>Debugging react apps</w:t>
+      </w:r>
+    </w:p>
+    <w:p>
+      <w:pPr>
+        <w:pStyle w:val="Lijstalinea"/>
+        <w:numPr>
+          <w:ilvl w:val="0"/>
+          <w:numId w:val="5"/>
+        </w:numPr>
+        <w:rPr>
+          <w:lang w:val="en-US"/>
+        </w:rPr>
+      </w:pPr>
+      <w:proofErr w:type="spellStart"/>
+      <w:r>
+        <w:rPr>
+          <w:lang w:val="en-US"/>
+        </w:rPr>
+        <w:t>installeer</w:t>
+      </w:r>
+      <w:proofErr w:type="spellEnd"/>
+      <w:r>
+        <w:rPr>
+          <w:lang w:val="en-US"/>
+        </w:rPr>
+        <w:t xml:space="preserve"> React Developer Tools in Chrome of Firefox</w:t>
+      </w:r>
+    </w:p>
+    <w:p>
+      <w:pPr>
+        <w:pStyle w:val="Lijstalinea"/>
+        <w:numPr>
+          <w:ilvl w:val="0"/>
+          <w:numId w:val="5"/>
+        </w:numPr>
+      </w:pPr>
+      <w:r>
+        <w:t xml:space="preserve">ga naar </w:t>
+      </w:r>
+      <w:proofErr w:type="spellStart"/>
+      <w:r>
+        <w:t>debugging</w:t>
+      </w:r>
+      <w:proofErr w:type="spellEnd"/>
+      <w:r>
+        <w:t xml:space="preserve"> en bij m</w:t>
+      </w:r>
+      <w:r>
+        <w:t xml:space="preserve">eer staat nu </w:t>
+      </w:r>
+      <w:proofErr w:type="spellStart"/>
+      <w:r>
+        <w:t>react</w:t>
+      </w:r>
+      <w:proofErr w:type="spellEnd"/>
+    </w:p>
+    <w:p>
+      <w:pPr>
+        <w:pStyle w:val="Lijstalinea"/>
+        <w:numPr>
+          <w:ilvl w:val="0"/>
+          <w:numId w:val="5"/>
+        </w:numPr>
       </w:pPr>
       <w:bookmarkStart w:id="0" w:name="_GoBack"/>
       <w:bookmarkEnd w:id="0"/>
@@ -4987,6 +8713,178 @@
 <file path=word/numbering.xml><?xml version="1.0" encoding="utf-8"?>
 <w:numbering xmlns:wpc="http://schemas.microsoft.com/office/word/2010/wordprocessingCanvas" xmlns:cx="http://schemas.microsoft.com/office/drawing/2014/chartex" xmlns:cx1="http://schemas.microsoft.com/office/drawing/2015/9/8/chartex" xmlns:cx2="http://schemas.microsoft.com/office/drawing/2015/10/21/chartex" xmlns:cx3="http://schemas.microsoft.com/office/drawing/2016/5/9/chartex" xmlns:cx4="http://schemas.microsoft.com/office/drawing/2016/5/10/chartex" xmlns:cx5="http://schemas.microsoft.com/office/drawing/2016/5/11/chartex" xmlns:cx6="http://schemas.microsoft.com/office/drawing/2016/5/12/chartex" xmlns:cx7="http://schemas.microsoft.com/office/drawing/2016/5/13/chartex" xmlns:cx8="http://schemas.microsoft.com/office/drawing/2016/5/14/chartex" xmlns:mc="http://schemas.openxmlformats.org/markup-compatibility/2006" xmlns:aink="http://schemas.microsoft.com/office/drawing/2016/ink" xmlns:am3d="http://schemas.microsoft.com/office/drawing/2017/model3d" xmlns:o="urn:schemas-microsoft-com:office:office" xmlns:r="http://schemas.openxmlformats.org/officeDocument/2006/relationships" xmlns:m="http://schemas.openxmlformats.org/officeDocument/2006/math" xmlns:v="urn:schemas-microsoft-com:vml" xmlns:wp14="http://schemas.microsoft.com/office/word/2010/wordprocessingDrawing" xmlns:wp="http://schemas.openxmlformats.org/drawingml/2006/wordprocessingDrawing" xmlns:w10="urn:schemas-microsoft-com:office:word" xmlns:w="http://schemas.openxmlformats.org/wordprocessingml/2006/main" xmlns:w14="http://schemas.microsoft.com/office/word/2010/wordml" xmlns:w15="http://schemas.microsoft.com/office/word/2012/wordml" xmlns:w16cid="http://schemas.microsoft.com/office/word/2016/wordml/cid" xmlns:w16se="http://schemas.microsoft.com/office/word/2015/wordml/symex" xmlns:wpg="http://schemas.microsoft.com/office/word/2010/wordprocessingGroup" xmlns:wpi="http://schemas.microsoft.com/office/word/2010/wordprocessingInk" xmlns:wne="http://schemas.microsoft.com/office/word/2006/wordml" xmlns:wps="http://schemas.microsoft.com/office/word/2010/wordprocessingShape" mc:Ignorable="w14 w15 w16se w16cid wp14">
   <w:abstractNum w:abstractNumId="0" w15:restartNumberingAfterBreak="0">
+    <w:nsid w:val="113D75C5"/>
+    <w:multiLevelType w:val="hybridMultilevel"/>
+    <w:tmpl w:val="BCEEA86E"/>
+    <w:lvl w:ilvl="0" w:tplc="0813000F">
+      <w:start w:val="1"/>
+      <w:numFmt w:val="decimal"/>
+      <w:lvlText w:val="%1."/>
+      <w:lvlJc w:val="left"/>
+      <w:pPr>
+        <w:ind w:left="720" w:hanging="360"/>
+      </w:pPr>
+    </w:lvl>
+    <w:lvl w:ilvl="1" w:tplc="08130019" w:tentative="1">
+      <w:start w:val="1"/>
+      <w:numFmt w:val="lowerLetter"/>
+      <w:lvlText w:val="%2."/>
+      <w:lvlJc w:val="left"/>
+      <w:pPr>
+        <w:ind w:left="1440" w:hanging="360"/>
+      </w:pPr>
+    </w:lvl>
+    <w:lvl w:ilvl="2" w:tplc="0813001B" w:tentative="1">
+      <w:start w:val="1"/>
+      <w:numFmt w:val="lowerRoman"/>
+      <w:lvlText w:val="%3."/>
+      <w:lvlJc w:val="right"/>
+      <w:pPr>
+        <w:ind w:left="2160" w:hanging="180"/>
+      </w:pPr>
+    </w:lvl>
+    <w:lvl w:ilvl="3" w:tplc="0813000F" w:tentative="1">
+      <w:start w:val="1"/>
+      <w:numFmt w:val="decimal"/>
+      <w:lvlText w:val="%4."/>
+      <w:lvlJc w:val="left"/>
+      <w:pPr>
+        <w:ind w:left="2880" w:hanging="360"/>
+      </w:pPr>
+    </w:lvl>
+    <w:lvl w:ilvl="4" w:tplc="08130019" w:tentative="1">
+      <w:start w:val="1"/>
+      <w:numFmt w:val="lowerLetter"/>
+      <w:lvlText w:val="%5."/>
+      <w:lvlJc w:val="left"/>
+      <w:pPr>
+        <w:ind w:left="3600" w:hanging="360"/>
+      </w:pPr>
+    </w:lvl>
+    <w:lvl w:ilvl="5" w:tplc="0813001B" w:tentative="1">
+      <w:start w:val="1"/>
+      <w:numFmt w:val="lowerRoman"/>
+      <w:lvlText w:val="%6."/>
+      <w:lvlJc w:val="right"/>
+      <w:pPr>
+        <w:ind w:left="4320" w:hanging="180"/>
+      </w:pPr>
+    </w:lvl>
+    <w:lvl w:ilvl="6" w:tplc="0813000F" w:tentative="1">
+      <w:start w:val="1"/>
+      <w:numFmt w:val="decimal"/>
+      <w:lvlText w:val="%7."/>
+      <w:lvlJc w:val="left"/>
+      <w:pPr>
+        <w:ind w:left="5040" w:hanging="360"/>
+      </w:pPr>
+    </w:lvl>
+    <w:lvl w:ilvl="7" w:tplc="08130019" w:tentative="1">
+      <w:start w:val="1"/>
+      <w:numFmt w:val="lowerLetter"/>
+      <w:lvlText w:val="%8."/>
+      <w:lvlJc w:val="left"/>
+      <w:pPr>
+        <w:ind w:left="5760" w:hanging="360"/>
+      </w:pPr>
+    </w:lvl>
+    <w:lvl w:ilvl="8" w:tplc="0813001B" w:tentative="1">
+      <w:start w:val="1"/>
+      <w:numFmt w:val="lowerRoman"/>
+      <w:lvlText w:val="%9."/>
+      <w:lvlJc w:val="right"/>
+      <w:pPr>
+        <w:ind w:left="6480" w:hanging="180"/>
+      </w:pPr>
+    </w:lvl>
+  </w:abstractNum>
+  <w:abstractNum w:abstractNumId="1" w15:restartNumberingAfterBreak="0">
+    <w:nsid w:val="445D60C4"/>
+    <w:multiLevelType w:val="hybridMultilevel"/>
+    <w:tmpl w:val="863078E0"/>
+    <w:lvl w:ilvl="0" w:tplc="0813000F">
+      <w:start w:val="1"/>
+      <w:numFmt w:val="decimal"/>
+      <w:lvlText w:val="%1."/>
+      <w:lvlJc w:val="left"/>
+      <w:pPr>
+        <w:ind w:left="720" w:hanging="360"/>
+      </w:pPr>
+    </w:lvl>
+    <w:lvl w:ilvl="1" w:tplc="08130019">
+      <w:start w:val="1"/>
+      <w:numFmt w:val="lowerLetter"/>
+      <w:lvlText w:val="%2."/>
+      <w:lvlJc w:val="left"/>
+      <w:pPr>
+        <w:ind w:left="1440" w:hanging="360"/>
+      </w:pPr>
+    </w:lvl>
+    <w:lvl w:ilvl="2" w:tplc="0813001B" w:tentative="1">
+      <w:start w:val="1"/>
+      <w:numFmt w:val="lowerRoman"/>
+      <w:lvlText w:val="%3."/>
+      <w:lvlJc w:val="right"/>
+      <w:pPr>
+        <w:ind w:left="2160" w:hanging="180"/>
+      </w:pPr>
+    </w:lvl>
+    <w:lvl w:ilvl="3" w:tplc="0813000F" w:tentative="1">
+      <w:start w:val="1"/>
+      <w:numFmt w:val="decimal"/>
+      <w:lvlText w:val="%4."/>
+      <w:lvlJc w:val="left"/>
+      <w:pPr>
+        <w:ind w:left="2880" w:hanging="360"/>
+      </w:pPr>
+    </w:lvl>
+    <w:lvl w:ilvl="4" w:tplc="08130019" w:tentative="1">
+      <w:start w:val="1"/>
+      <w:numFmt w:val="lowerLetter"/>
+      <w:lvlText w:val="%5."/>
+      <w:lvlJc w:val="left"/>
+      <w:pPr>
+        <w:ind w:left="3600" w:hanging="360"/>
+      </w:pPr>
+    </w:lvl>
+    <w:lvl w:ilvl="5" w:tplc="0813001B" w:tentative="1">
+      <w:start w:val="1"/>
+      <w:numFmt w:val="lowerRoman"/>
+      <w:lvlText w:val="%6."/>
+      <w:lvlJc w:val="right"/>
+      <w:pPr>
+        <w:ind w:left="4320" w:hanging="180"/>
+      </w:pPr>
+    </w:lvl>
+    <w:lvl w:ilvl="6" w:tplc="0813000F" w:tentative="1">
+      <w:start w:val="1"/>
+      <w:numFmt w:val="decimal"/>
+      <w:lvlText w:val="%7."/>
+      <w:lvlJc w:val="left"/>
+      <w:pPr>
+        <w:ind w:left="5040" w:hanging="360"/>
+      </w:pPr>
+    </w:lvl>
+    <w:lvl w:ilvl="7" w:tplc="08130019" w:tentative="1">
+      <w:start w:val="1"/>
+      <w:numFmt w:val="lowerLetter"/>
+      <w:lvlText w:val="%8."/>
+      <w:lvlJc w:val="left"/>
+      <w:pPr>
+        <w:ind w:left="5760" w:hanging="360"/>
+      </w:pPr>
+    </w:lvl>
+    <w:lvl w:ilvl="8" w:tplc="0813001B" w:tentative="1">
+      <w:start w:val="1"/>
+      <w:numFmt w:val="lowerRoman"/>
+      <w:lvlText w:val="%9."/>
+      <w:lvlJc w:val="right"/>
+      <w:pPr>
+        <w:ind w:left="6480" w:hanging="180"/>
+      </w:pPr>
+    </w:lvl>
+  </w:abstractNum>
+  <w:abstractNum w:abstractNumId="2" w15:restartNumberingAfterBreak="0">
     <w:nsid w:val="5903149F"/>
     <w:multiLevelType w:val="hybridMultilevel"/>
     <w:tmpl w:val="B642AA7A"/>
@@ -5072,7 +8970,93 @@
       </w:pPr>
     </w:lvl>
   </w:abstractNum>
-  <w:abstractNum w:abstractNumId="1" w15:restartNumberingAfterBreak="0">
+  <w:abstractNum w:abstractNumId="3" w15:restartNumberingAfterBreak="0">
+    <w:nsid w:val="5F627AD6"/>
+    <w:multiLevelType w:val="hybridMultilevel"/>
+    <w:tmpl w:val="863078E0"/>
+    <w:lvl w:ilvl="0" w:tplc="0813000F">
+      <w:start w:val="1"/>
+      <w:numFmt w:val="decimal"/>
+      <w:lvlText w:val="%1."/>
+      <w:lvlJc w:val="left"/>
+      <w:pPr>
+        <w:ind w:left="720" w:hanging="360"/>
+      </w:pPr>
+    </w:lvl>
+    <w:lvl w:ilvl="1" w:tplc="08130019">
+      <w:start w:val="1"/>
+      <w:numFmt w:val="lowerLetter"/>
+      <w:lvlText w:val="%2."/>
+      <w:lvlJc w:val="left"/>
+      <w:pPr>
+        <w:ind w:left="1440" w:hanging="360"/>
+      </w:pPr>
+    </w:lvl>
+    <w:lvl w:ilvl="2" w:tplc="0813001B" w:tentative="1">
+      <w:start w:val="1"/>
+      <w:numFmt w:val="lowerRoman"/>
+      <w:lvlText w:val="%3."/>
+      <w:lvlJc w:val="right"/>
+      <w:pPr>
+        <w:ind w:left="2160" w:hanging="180"/>
+      </w:pPr>
+    </w:lvl>
+    <w:lvl w:ilvl="3" w:tplc="0813000F" w:tentative="1">
+      <w:start w:val="1"/>
+      <w:numFmt w:val="decimal"/>
+      <w:lvlText w:val="%4."/>
+      <w:lvlJc w:val="left"/>
+      <w:pPr>
+        <w:ind w:left="2880" w:hanging="360"/>
+      </w:pPr>
+    </w:lvl>
+    <w:lvl w:ilvl="4" w:tplc="08130019" w:tentative="1">
+      <w:start w:val="1"/>
+      <w:numFmt w:val="lowerLetter"/>
+      <w:lvlText w:val="%5."/>
+      <w:lvlJc w:val="left"/>
+      <w:pPr>
+        <w:ind w:left="3600" w:hanging="360"/>
+      </w:pPr>
+    </w:lvl>
+    <w:lvl w:ilvl="5" w:tplc="0813001B" w:tentative="1">
+      <w:start w:val="1"/>
+      <w:numFmt w:val="lowerRoman"/>
+      <w:lvlText w:val="%6."/>
+      <w:lvlJc w:val="right"/>
+      <w:pPr>
+        <w:ind w:left="4320" w:hanging="180"/>
+      </w:pPr>
+    </w:lvl>
+    <w:lvl w:ilvl="6" w:tplc="0813000F" w:tentative="1">
+      <w:start w:val="1"/>
+      <w:numFmt w:val="decimal"/>
+      <w:lvlText w:val="%7."/>
+      <w:lvlJc w:val="left"/>
+      <w:pPr>
+        <w:ind w:left="5040" w:hanging="360"/>
+      </w:pPr>
+    </w:lvl>
+    <w:lvl w:ilvl="7" w:tplc="08130019" w:tentative="1">
+      <w:start w:val="1"/>
+      <w:numFmt w:val="lowerLetter"/>
+      <w:lvlText w:val="%8."/>
+      <w:lvlJc w:val="left"/>
+      <w:pPr>
+        <w:ind w:left="5760" w:hanging="360"/>
+      </w:pPr>
+    </w:lvl>
+    <w:lvl w:ilvl="8" w:tplc="0813001B" w:tentative="1">
+      <w:start w:val="1"/>
+      <w:numFmt w:val="lowerRoman"/>
+      <w:lvlText w:val="%9."/>
+      <w:lvlJc w:val="right"/>
+      <w:pPr>
+        <w:ind w:left="6480" w:hanging="180"/>
+      </w:pPr>
+    </w:lvl>
+  </w:abstractNum>
+  <w:abstractNum w:abstractNumId="4" w15:restartNumberingAfterBreak="0">
     <w:nsid w:val="67C35E31"/>
     <w:multiLevelType w:val="hybridMultilevel"/>
     <w:tmpl w:val="A600E1C8"/>
@@ -5159,10 +9143,19 @@
     </w:lvl>
   </w:abstractNum>
   <w:num w:numId="1">
-    <w:abstractNumId w:val="1"/>
+    <w:abstractNumId w:val="4"/>
   </w:num>
   <w:num w:numId="2">
+    <w:abstractNumId w:val="2"/>
+  </w:num>
+  <w:num w:numId="3">
     <w:abstractNumId w:val="0"/>
+  </w:num>
+  <w:num w:numId="4">
+    <w:abstractNumId w:val="3"/>
+  </w:num>
+  <w:num w:numId="5">
+    <w:abstractNumId w:val="1"/>
   </w:num>
 </w:numbering>
 </file>
@@ -6506,4 +10499,16 @@
     </a:ext>
   </a:extLst>
 </a:theme>
+</file>
+
+<file path=customXml/item1.xml><?xml version="1.0" encoding="utf-8"?>
+<b:Sources xmlns:b="http://schemas.openxmlformats.org/officeDocument/2006/bibliography" xmlns="http://schemas.openxmlformats.org/officeDocument/2006/bibliography" SelectedStyle="\APASixthEditionOfficeOnline.xsl" StyleName="APA" Version="6"/>
+</file>
+
+<file path=customXml/itemProps1.xml><?xml version="1.0" encoding="utf-8"?>
+<ds:datastoreItem xmlns:ds="http://schemas.openxmlformats.org/officeDocument/2006/customXml" ds:itemID="{12CBFFA8-0CF2-4D64-B771-ED255BE2CB9F}">
+  <ds:schemaRefs>
+    <ds:schemaRef ds:uri="http://schemas.openxmlformats.org/officeDocument/2006/bibliography"/>
+  </ds:schemaRefs>
+</ds:datastoreItem>
 </file>